--- a/dokumentacja/dokumentacja html/Dokumentacja_Uzytkownika_html.docx
+++ b/dokumentacja/dokumentacja html/Dokumentacja_Uzytkownika_html.docx
@@ -480,7 +480,7 @@
       <w:r>
         <w:fldChar w:fldCharType="separate"/>
       </w:r>
-      <w:hyperlink w:anchor="_Toc421637295" w:history="1">
+      <w:hyperlink w:anchor="_Toc423026649" w:history="1">
         <w:r>
           <w:rPr>
             <w:rStyle w:val="Hipercze"/>
@@ -523,7 +523,7 @@
             <w:noProof/>
             <w:webHidden/>
           </w:rPr>
-          <w:instrText xml:space="preserve"> PAGEREF _Toc421637295 \h </w:instrText>
+          <w:instrText xml:space="preserve"> PAGEREF _Toc423026649 \h </w:instrText>
         </w:r>
         <w:r>
           <w:rPr>
@@ -543,7 +543,7 @@
             <w:noProof/>
             <w:webHidden/>
           </w:rPr>
-          <w:t>2</w:t>
+          <w:t>3</w:t>
         </w:r>
         <w:r>
           <w:rPr>
@@ -568,7 +568,7 @@
           <w:lang w:eastAsia="pl-PL"/>
         </w:rPr>
       </w:pPr>
-      <w:hyperlink w:anchor="_Toc421637296" w:history="1">
+      <w:hyperlink w:anchor="_Toc423026650" w:history="1">
         <w:r>
           <w:rPr>
             <w:rStyle w:val="Hipercze"/>
@@ -611,7 +611,7 @@
             <w:noProof/>
             <w:webHidden/>
           </w:rPr>
-          <w:instrText xml:space="preserve"> PAGEREF _Toc421637296 \h </w:instrText>
+          <w:instrText xml:space="preserve"> PAGEREF _Toc423026650 \h </w:instrText>
         </w:r>
         <w:r>
           <w:rPr>
@@ -656,7 +656,7 @@
           <w:lang w:eastAsia="pl-PL"/>
         </w:rPr>
       </w:pPr>
-      <w:hyperlink w:anchor="_Toc421637297" w:history="1">
+      <w:hyperlink w:anchor="_Toc423026651" w:history="1">
         <w:r>
           <w:rPr>
             <w:rStyle w:val="Hipercze"/>
@@ -699,7 +699,7 @@
             <w:noProof/>
             <w:webHidden/>
           </w:rPr>
-          <w:instrText xml:space="preserve"> PAGEREF _Toc421637297 \h </w:instrText>
+          <w:instrText xml:space="preserve"> PAGEREF _Toc423026651 \h </w:instrText>
         </w:r>
         <w:r>
           <w:rPr>
@@ -744,7 +744,7 @@
           <w:lang w:eastAsia="pl-PL"/>
         </w:rPr>
       </w:pPr>
-      <w:hyperlink w:anchor="_Toc421637298" w:history="1">
+      <w:hyperlink w:anchor="_Toc423026652" w:history="1">
         <w:r>
           <w:rPr>
             <w:rStyle w:val="Hipercze"/>
@@ -787,7 +787,7 @@
             <w:noProof/>
             <w:webHidden/>
           </w:rPr>
-          <w:instrText xml:space="preserve"> PAGEREF _Toc421637298 \h </w:instrText>
+          <w:instrText xml:space="preserve"> PAGEREF _Toc423026652 \h </w:instrText>
         </w:r>
         <w:r>
           <w:rPr>
@@ -832,7 +832,7 @@
           <w:lang w:eastAsia="pl-PL"/>
         </w:rPr>
       </w:pPr>
-      <w:hyperlink w:anchor="_Toc421637299" w:history="1">
+      <w:hyperlink w:anchor="_Toc423026653" w:history="1">
         <w:r>
           <w:rPr>
             <w:rStyle w:val="Hipercze"/>
@@ -875,7 +875,7 @@
             <w:noProof/>
             <w:webHidden/>
           </w:rPr>
-          <w:instrText xml:space="preserve"> PAGEREF _Toc421637299 \h </w:instrText>
+          <w:instrText xml:space="preserve"> PAGEREF _Toc423026653 \h </w:instrText>
         </w:r>
         <w:r>
           <w:rPr>
@@ -920,7 +920,7 @@
           <w:lang w:eastAsia="pl-PL"/>
         </w:rPr>
       </w:pPr>
-      <w:hyperlink w:anchor="_Toc421637300" w:history="1">
+      <w:hyperlink w:anchor="_Toc423026654" w:history="1">
         <w:r>
           <w:rPr>
             <w:rStyle w:val="Hipercze"/>
@@ -963,7 +963,7 @@
             <w:noProof/>
             <w:webHidden/>
           </w:rPr>
-          <w:instrText xml:space="preserve"> PAGEREF _Toc421637300 \h </w:instrText>
+          <w:instrText xml:space="preserve"> PAGEREF _Toc423026654 \h </w:instrText>
         </w:r>
         <w:r>
           <w:rPr>
@@ -1008,7 +1008,7 @@
           <w:lang w:eastAsia="pl-PL"/>
         </w:rPr>
       </w:pPr>
-      <w:hyperlink w:anchor="_Toc421637301" w:history="1">
+      <w:hyperlink w:anchor="_Toc423026655" w:history="1">
         <w:r>
           <w:rPr>
             <w:rStyle w:val="Hipercze"/>
@@ -1051,7 +1051,7 @@
             <w:noProof/>
             <w:webHidden/>
           </w:rPr>
-          <w:instrText xml:space="preserve"> PAGEREF _Toc421637301 \h </w:instrText>
+          <w:instrText xml:space="preserve"> PAGEREF _Toc423026655 \h </w:instrText>
         </w:r>
         <w:r>
           <w:rPr>
@@ -1071,7 +1071,7 @@
             <w:noProof/>
             <w:webHidden/>
           </w:rPr>
-          <w:t>4</w:t>
+          <w:t>5</w:t>
         </w:r>
         <w:r>
           <w:rPr>
@@ -1096,7 +1096,7 @@
           <w:lang w:eastAsia="pl-PL"/>
         </w:rPr>
       </w:pPr>
-      <w:hyperlink w:anchor="_Toc421637302" w:history="1">
+      <w:hyperlink w:anchor="_Toc423026656" w:history="1">
         <w:r>
           <w:rPr>
             <w:rStyle w:val="Hipercze"/>
@@ -1139,7 +1139,7 @@
             <w:noProof/>
             <w:webHidden/>
           </w:rPr>
-          <w:instrText xml:space="preserve"> PAGEREF _Toc421637302 \h </w:instrText>
+          <w:instrText xml:space="preserve"> PAGEREF _Toc423026656 \h </w:instrText>
         </w:r>
         <w:r>
           <w:rPr>
@@ -1184,7 +1184,7 @@
           <w:lang w:eastAsia="pl-PL"/>
         </w:rPr>
       </w:pPr>
-      <w:hyperlink w:anchor="_Toc421637303" w:history="1">
+      <w:hyperlink w:anchor="_Toc423026657" w:history="1">
         <w:r>
           <w:rPr>
             <w:rStyle w:val="Hipercze"/>
@@ -1206,6 +1206,94 @@
             <w:rStyle w:val="Hipercze"/>
             <w:noProof/>
           </w:rPr>
+          <w:t>Pierwsze kroki</w:t>
+        </w:r>
+        <w:r>
+          <w:rPr>
+            <w:noProof/>
+            <w:webHidden/>
+          </w:rPr>
+          <w:tab/>
+        </w:r>
+        <w:r>
+          <w:rPr>
+            <w:noProof/>
+            <w:webHidden/>
+          </w:rPr>
+          <w:fldChar w:fldCharType="begin"/>
+        </w:r>
+        <w:r>
+          <w:rPr>
+            <w:noProof/>
+            <w:webHidden/>
+          </w:rPr>
+          <w:instrText xml:space="preserve"> PAGEREF _Toc423026657 \h </w:instrText>
+        </w:r>
+        <w:r>
+          <w:rPr>
+            <w:noProof/>
+            <w:webHidden/>
+          </w:rPr>
+        </w:r>
+        <w:r>
+          <w:rPr>
+            <w:noProof/>
+            <w:webHidden/>
+          </w:rPr>
+          <w:fldChar w:fldCharType="separate"/>
+        </w:r>
+        <w:r>
+          <w:rPr>
+            <w:noProof/>
+            <w:webHidden/>
+          </w:rPr>
+          <w:t>5</w:t>
+        </w:r>
+        <w:r>
+          <w:rPr>
+            <w:noProof/>
+            <w:webHidden/>
+          </w:rPr>
+          <w:fldChar w:fldCharType="end"/>
+        </w:r>
+      </w:hyperlink>
+    </w:p>
+    <w:p>
+      <w:pPr>
+        <w:pStyle w:val="Spistreci2"/>
+        <w:tabs>
+          <w:tab w:val="left" w:pos="880"/>
+          <w:tab w:val="right" w:leader="dot" w:pos="9062"/>
+        </w:tabs>
+        <w:rPr>
+          <w:rFonts w:asciiTheme="minorHAnsi" w:eastAsiaTheme="minorEastAsia" w:hAnsiTheme="minorHAnsi"/>
+          <w:noProof/>
+          <w:sz w:val="22"/>
+          <w:lang w:eastAsia="pl-PL"/>
+        </w:rPr>
+      </w:pPr>
+      <w:hyperlink w:anchor="_Toc423026658" w:history="1">
+        <w:r>
+          <w:rPr>
+            <w:rStyle w:val="Hipercze"/>
+            <w:noProof/>
+          </w:rPr>
+          <w:t>3.2.</w:t>
+        </w:r>
+        <w:r>
+          <w:rPr>
+            <w:rFonts w:asciiTheme="minorHAnsi" w:eastAsiaTheme="minorEastAsia" w:hAnsiTheme="minorHAnsi"/>
+            <w:noProof/>
+            <w:sz w:val="22"/>
+            <w:lang w:eastAsia="pl-PL"/>
+          </w:rPr>
+          <w:tab/>
+        </w:r>
+        <w:r>
+          <w:rPr>
+            <w:rStyle w:val="Hipercze"/>
+            <w:noProof/>
+          </w:rPr>
           <w:t>Logowanie</w:t>
         </w:r>
         <w:r>
@@ -1227,7 +1315,7 @@
             <w:noProof/>
             <w:webHidden/>
           </w:rPr>
-          <w:instrText xml:space="preserve"> PAGEREF _Toc421637303 \h </w:instrText>
+          <w:instrText xml:space="preserve"> PAGEREF _Toc423026658 \h </w:instrText>
         </w:r>
         <w:r>
           <w:rPr>
@@ -1272,13 +1360,13 @@
           <w:lang w:eastAsia="pl-PL"/>
         </w:rPr>
       </w:pPr>
-      <w:hyperlink w:anchor="_Toc421637304" w:history="1">
+      <w:hyperlink w:anchor="_Toc423026659" w:history="1">
         <w:r>
           <w:rPr>
             <w:rStyle w:val="Hipercze"/>
             <w:noProof/>
           </w:rPr>
-          <w:t>3.2.</w:t>
+          <w:t>3.3.</w:t>
         </w:r>
         <w:r>
           <w:rPr>
@@ -1315,7 +1403,7 @@
             <w:noProof/>
             <w:webHidden/>
           </w:rPr>
-          <w:instrText xml:space="preserve"> PAGEREF _Toc421637304 \h </w:instrText>
+          <w:instrText xml:space="preserve"> PAGEREF _Toc423026659 \h </w:instrText>
         </w:r>
         <w:r>
           <w:rPr>
@@ -1335,7 +1423,7 @@
             <w:noProof/>
             <w:webHidden/>
           </w:rPr>
-          <w:t>5</w:t>
+          <w:t>6</w:t>
         </w:r>
         <w:r>
           <w:rPr>
@@ -1360,13 +1448,13 @@
           <w:lang w:eastAsia="pl-PL"/>
         </w:rPr>
       </w:pPr>
-      <w:hyperlink w:anchor="_Toc421637305" w:history="1">
+      <w:hyperlink w:anchor="_Toc423026660" w:history="1">
         <w:r>
           <w:rPr>
             <w:rStyle w:val="Hipercze"/>
             <w:noProof/>
           </w:rPr>
-          <w:t>3.3.</w:t>
+          <w:t>3.4.</w:t>
         </w:r>
         <w:r>
           <w:rPr>
@@ -1403,7 +1491,7 @@
             <w:noProof/>
             <w:webHidden/>
           </w:rPr>
-          <w:instrText xml:space="preserve"> PAGEREF _Toc421637305 \h </w:instrText>
+          <w:instrText xml:space="preserve"> PAGEREF _Toc423026660 \h </w:instrText>
         </w:r>
         <w:r>
           <w:rPr>
@@ -1423,7 +1511,7 @@
             <w:noProof/>
             <w:webHidden/>
           </w:rPr>
-          <w:t>6</w:t>
+          <w:t>7</w:t>
         </w:r>
         <w:r>
           <w:rPr>
@@ -1448,13 +1536,13 @@
           <w:lang w:eastAsia="pl-PL"/>
         </w:rPr>
       </w:pPr>
-      <w:hyperlink w:anchor="_Toc421637306" w:history="1">
+      <w:hyperlink w:anchor="_Toc423026661" w:history="1">
         <w:r>
           <w:rPr>
             <w:rStyle w:val="Hipercze"/>
             <w:noProof/>
           </w:rPr>
-          <w:t>3.3.1.</w:t>
+          <w:t>3.4.1.</w:t>
         </w:r>
         <w:r>
           <w:rPr>
@@ -1491,7 +1579,7 @@
             <w:noProof/>
             <w:webHidden/>
           </w:rPr>
-          <w:instrText xml:space="preserve"> PAGEREF _Toc421637306 \h </w:instrText>
+          <w:instrText xml:space="preserve"> PAGEREF _Toc423026661 \h </w:instrText>
         </w:r>
         <w:r>
           <w:rPr>
@@ -1511,7 +1599,7 @@
             <w:noProof/>
             <w:webHidden/>
           </w:rPr>
-          <w:t>6</w:t>
+          <w:t>7</w:t>
         </w:r>
         <w:r>
           <w:rPr>
@@ -1536,13 +1624,13 @@
           <w:lang w:eastAsia="pl-PL"/>
         </w:rPr>
       </w:pPr>
-      <w:hyperlink w:anchor="_Toc421637307" w:history="1">
+      <w:hyperlink w:anchor="_Toc423026662" w:history="1">
         <w:r>
           <w:rPr>
             <w:rStyle w:val="Hipercze"/>
             <w:noProof/>
           </w:rPr>
-          <w:t>3.3.2.</w:t>
+          <w:t>3.4.2.</w:t>
         </w:r>
         <w:r>
           <w:rPr>
@@ -1558,6 +1646,94 @@
             <w:rStyle w:val="Hipercze"/>
             <w:noProof/>
           </w:rPr>
+          <w:t>Włączanie innych widoków</w:t>
+        </w:r>
+        <w:r>
+          <w:rPr>
+            <w:noProof/>
+            <w:webHidden/>
+          </w:rPr>
+          <w:tab/>
+        </w:r>
+        <w:r>
+          <w:rPr>
+            <w:noProof/>
+            <w:webHidden/>
+          </w:rPr>
+          <w:fldChar w:fldCharType="begin"/>
+        </w:r>
+        <w:r>
+          <w:rPr>
+            <w:noProof/>
+            <w:webHidden/>
+          </w:rPr>
+          <w:instrText xml:space="preserve"> PAGEREF _Toc423026662 \h </w:instrText>
+        </w:r>
+        <w:r>
+          <w:rPr>
+            <w:noProof/>
+            <w:webHidden/>
+          </w:rPr>
+        </w:r>
+        <w:r>
+          <w:rPr>
+            <w:noProof/>
+            <w:webHidden/>
+          </w:rPr>
+          <w:fldChar w:fldCharType="separate"/>
+        </w:r>
+        <w:r>
+          <w:rPr>
+            <w:noProof/>
+            <w:webHidden/>
+          </w:rPr>
+          <w:t>7</w:t>
+        </w:r>
+        <w:r>
+          <w:rPr>
+            <w:noProof/>
+            <w:webHidden/>
+          </w:rPr>
+          <w:fldChar w:fldCharType="end"/>
+        </w:r>
+      </w:hyperlink>
+    </w:p>
+    <w:p>
+      <w:pPr>
+        <w:pStyle w:val="Spistreci3"/>
+        <w:tabs>
+          <w:tab w:val="left" w:pos="1320"/>
+          <w:tab w:val="right" w:leader="dot" w:pos="9062"/>
+        </w:tabs>
+        <w:rPr>
+          <w:rFonts w:asciiTheme="minorHAnsi" w:eastAsiaTheme="minorEastAsia" w:hAnsiTheme="minorHAnsi"/>
+          <w:noProof/>
+          <w:sz w:val="22"/>
+          <w:lang w:eastAsia="pl-PL"/>
+        </w:rPr>
+      </w:pPr>
+      <w:hyperlink w:anchor="_Toc423026663" w:history="1">
+        <w:r>
+          <w:rPr>
+            <w:rStyle w:val="Hipercze"/>
+            <w:noProof/>
+          </w:rPr>
+          <w:t>3.4.3.</w:t>
+        </w:r>
+        <w:r>
+          <w:rPr>
+            <w:rFonts w:asciiTheme="minorHAnsi" w:eastAsiaTheme="minorEastAsia" w:hAnsiTheme="minorHAnsi"/>
+            <w:noProof/>
+            <w:sz w:val="22"/>
+            <w:lang w:eastAsia="pl-PL"/>
+          </w:rPr>
+          <w:tab/>
+        </w:r>
+        <w:r>
+          <w:rPr>
+            <w:rStyle w:val="Hipercze"/>
+            <w:noProof/>
+          </w:rPr>
           <w:t>Operacje na agregatach</w:t>
         </w:r>
         <w:r>
@@ -1579,7 +1755,7 @@
             <w:noProof/>
             <w:webHidden/>
           </w:rPr>
-          <w:instrText xml:space="preserve"> PAGEREF _Toc421637307 \h </w:instrText>
+          <w:instrText xml:space="preserve"> PAGEREF _Toc423026663 \h </w:instrText>
         </w:r>
         <w:r>
           <w:rPr>
@@ -1599,7 +1775,7 @@
             <w:noProof/>
             <w:webHidden/>
           </w:rPr>
-          <w:t>6</w:t>
+          <w:t>8</w:t>
         </w:r>
         <w:r>
           <w:rPr>
@@ -1624,13 +1800,13 @@
           <w:lang w:eastAsia="pl-PL"/>
         </w:rPr>
       </w:pPr>
-      <w:hyperlink w:anchor="_Toc421637308" w:history="1">
+      <w:hyperlink w:anchor="_Toc423026664" w:history="1">
         <w:r>
           <w:rPr>
             <w:rStyle w:val="Hipercze"/>
             <w:noProof/>
           </w:rPr>
-          <w:t>3.4.</w:t>
+          <w:t>3.5.</w:t>
         </w:r>
         <w:r>
           <w:rPr>
@@ -1667,7 +1843,7 @@
             <w:noProof/>
             <w:webHidden/>
           </w:rPr>
-          <w:instrText xml:space="preserve"> PAGEREF _Toc421637308 \h </w:instrText>
+          <w:instrText xml:space="preserve"> PAGEREF _Toc423026664 \h </w:instrText>
         </w:r>
         <w:r>
           <w:rPr>
@@ -1687,7 +1863,7 @@
             <w:noProof/>
             <w:webHidden/>
           </w:rPr>
-          <w:t>13</w:t>
+          <w:t>14</w:t>
         </w:r>
         <w:r>
           <w:rPr>
@@ -1712,13 +1888,13 @@
           <w:lang w:eastAsia="pl-PL"/>
         </w:rPr>
       </w:pPr>
-      <w:hyperlink w:anchor="_Toc421637309" w:history="1">
+      <w:hyperlink w:anchor="_Toc423026665" w:history="1">
         <w:r>
           <w:rPr>
             <w:rStyle w:val="Hipercze"/>
             <w:noProof/>
           </w:rPr>
-          <w:t>3.4.1.</w:t>
+          <w:t>3.5.1.</w:t>
         </w:r>
         <w:r>
           <w:rPr>
@@ -1755,7 +1931,7 @@
             <w:noProof/>
             <w:webHidden/>
           </w:rPr>
-          <w:instrText xml:space="preserve"> PAGEREF _Toc421637309 \h </w:instrText>
+          <w:instrText xml:space="preserve"> PAGEREF _Toc423026665 \h </w:instrText>
         </w:r>
         <w:r>
           <w:rPr>
@@ -1775,7 +1951,95 @@
             <w:noProof/>
             <w:webHidden/>
           </w:rPr>
-          <w:t>13</w:t>
+          <w:t>14</w:t>
+        </w:r>
+        <w:r>
+          <w:rPr>
+            <w:noProof/>
+            <w:webHidden/>
+          </w:rPr>
+          <w:fldChar w:fldCharType="end"/>
+        </w:r>
+      </w:hyperlink>
+    </w:p>
+    <w:p>
+      <w:pPr>
+        <w:pStyle w:val="Spistreci3"/>
+        <w:tabs>
+          <w:tab w:val="left" w:pos="1320"/>
+          <w:tab w:val="right" w:leader="dot" w:pos="9062"/>
+        </w:tabs>
+        <w:rPr>
+          <w:rFonts w:asciiTheme="minorHAnsi" w:eastAsiaTheme="minorEastAsia" w:hAnsiTheme="minorHAnsi"/>
+          <w:noProof/>
+          <w:sz w:val="22"/>
+          <w:lang w:eastAsia="pl-PL"/>
+        </w:rPr>
+      </w:pPr>
+      <w:hyperlink w:anchor="_Toc423026666" w:history="1">
+        <w:r>
+          <w:rPr>
+            <w:rStyle w:val="Hipercze"/>
+            <w:noProof/>
+          </w:rPr>
+          <w:t>3.5.2.</w:t>
+        </w:r>
+        <w:r>
+          <w:rPr>
+            <w:rFonts w:asciiTheme="minorHAnsi" w:eastAsiaTheme="minorEastAsia" w:hAnsiTheme="minorHAnsi"/>
+            <w:noProof/>
+            <w:sz w:val="22"/>
+            <w:lang w:eastAsia="pl-PL"/>
+          </w:rPr>
+          <w:tab/>
+        </w:r>
+        <w:r>
+          <w:rPr>
+            <w:rStyle w:val="Hipercze"/>
+            <w:noProof/>
+          </w:rPr>
+          <w:t>Otwieranie widoków</w:t>
+        </w:r>
+        <w:r>
+          <w:rPr>
+            <w:noProof/>
+            <w:webHidden/>
+          </w:rPr>
+          <w:tab/>
+        </w:r>
+        <w:r>
+          <w:rPr>
+            <w:noProof/>
+            <w:webHidden/>
+          </w:rPr>
+          <w:fldChar w:fldCharType="begin"/>
+        </w:r>
+        <w:r>
+          <w:rPr>
+            <w:noProof/>
+            <w:webHidden/>
+          </w:rPr>
+          <w:instrText xml:space="preserve"> PAGEREF _Toc423026666 \h </w:instrText>
+        </w:r>
+        <w:r>
+          <w:rPr>
+            <w:noProof/>
+            <w:webHidden/>
+          </w:rPr>
+        </w:r>
+        <w:r>
+          <w:rPr>
+            <w:noProof/>
+            <w:webHidden/>
+          </w:rPr>
+          <w:fldChar w:fldCharType="separate"/>
+        </w:r>
+        <w:r>
+          <w:rPr>
+            <w:noProof/>
+            <w:webHidden/>
+          </w:rPr>
+          <w:t>14</w:t>
         </w:r>
         <w:r>
           <w:rPr>
@@ -1800,13 +2064,13 @@
           <w:lang w:eastAsia="pl-PL"/>
         </w:rPr>
       </w:pPr>
-      <w:hyperlink w:anchor="_Toc421637310" w:history="1">
+      <w:hyperlink w:anchor="_Toc423026667" w:history="1">
         <w:r>
           <w:rPr>
             <w:rStyle w:val="Hipercze"/>
             <w:noProof/>
           </w:rPr>
-          <w:t>3.5.</w:t>
+          <w:t>3.6.</w:t>
         </w:r>
         <w:r>
           <w:rPr>
@@ -1843,7 +2107,7 @@
             <w:noProof/>
             <w:webHidden/>
           </w:rPr>
-          <w:instrText xml:space="preserve"> PAGEREF _Toc421637310 \h </w:instrText>
+          <w:instrText xml:space="preserve"> PAGEREF _Toc423026667 \h </w:instrText>
         </w:r>
         <w:r>
           <w:rPr>
@@ -1863,7 +2127,7 @@
             <w:noProof/>
             <w:webHidden/>
           </w:rPr>
-          <w:t>13</w:t>
+          <w:t>14</w:t>
         </w:r>
         <w:r>
           <w:rPr>
@@ -1888,13 +2152,13 @@
           <w:lang w:eastAsia="pl-PL"/>
         </w:rPr>
       </w:pPr>
-      <w:hyperlink w:anchor="_Toc421637311" w:history="1">
+      <w:hyperlink w:anchor="_Toc423026668" w:history="1">
         <w:r>
           <w:rPr>
             <w:rStyle w:val="Hipercze"/>
             <w:noProof/>
           </w:rPr>
-          <w:t>3.6.</w:t>
+          <w:t>3.7.</w:t>
         </w:r>
         <w:r>
           <w:rPr>
@@ -1931,7 +2195,7 @@
             <w:noProof/>
             <w:webHidden/>
           </w:rPr>
-          <w:instrText xml:space="preserve"> PAGEREF _Toc421637311 \h </w:instrText>
+          <w:instrText xml:space="preserve"> PAGEREF _Toc423026668 \h </w:instrText>
         </w:r>
         <w:r>
           <w:rPr>
@@ -1976,13 +2240,13 @@
           <w:lang w:eastAsia="pl-PL"/>
         </w:rPr>
       </w:pPr>
-      <w:hyperlink w:anchor="_Toc421637312" w:history="1">
+      <w:hyperlink w:anchor="_Toc423026669" w:history="1">
         <w:r>
           <w:rPr>
             <w:rStyle w:val="Hipercze"/>
             <w:noProof/>
           </w:rPr>
-          <w:t>3.6.1.</w:t>
+          <w:t>3.7.1.</w:t>
         </w:r>
         <w:r>
           <w:rPr>
@@ -2019,7 +2283,7 @@
             <w:noProof/>
             <w:webHidden/>
           </w:rPr>
-          <w:instrText xml:space="preserve"> PAGEREF _Toc421637312 \h </w:instrText>
+          <w:instrText xml:space="preserve"> PAGEREF _Toc423026669 \h </w:instrText>
         </w:r>
         <w:r>
           <w:rPr>
@@ -2039,7 +2303,7 @@
             <w:noProof/>
             <w:webHidden/>
           </w:rPr>
-          <w:t>14</w:t>
+          <w:t>15</w:t>
         </w:r>
         <w:r>
           <w:rPr>
@@ -2064,13 +2328,13 @@
           <w:lang w:eastAsia="pl-PL"/>
         </w:rPr>
       </w:pPr>
-      <w:hyperlink w:anchor="_Toc421637313" w:history="1">
+      <w:hyperlink w:anchor="_Toc423026670" w:history="1">
         <w:r>
           <w:rPr>
             <w:rStyle w:val="Hipercze"/>
             <w:noProof/>
           </w:rPr>
-          <w:t>3.6.2.</w:t>
+          <w:t>3.7.2.</w:t>
         </w:r>
         <w:r>
           <w:rPr>
@@ -2107,7 +2371,7 @@
             <w:noProof/>
             <w:webHidden/>
           </w:rPr>
-          <w:instrText xml:space="preserve"> PAGEREF _Toc421637313 \h </w:instrText>
+          <w:instrText xml:space="preserve"> PAGEREF _Toc423026670 \h </w:instrText>
         </w:r>
         <w:r>
           <w:rPr>
@@ -2127,95 +2391,7 @@
             <w:noProof/>
             <w:webHidden/>
           </w:rPr>
-          <w:t>14</w:t>
-        </w:r>
-        <w:r>
-          <w:rPr>
-            <w:noProof/>
-            <w:webHidden/>
-          </w:rPr>
-          <w:fldChar w:fldCharType="end"/>
-        </w:r>
-      </w:hyperlink>
-    </w:p>
-    <w:p>
-      <w:pPr>
-        <w:pStyle w:val="Spistreci3"/>
-        <w:tabs>
-          <w:tab w:val="left" w:pos="1540"/>
-          <w:tab w:val="right" w:leader="dot" w:pos="9062"/>
-        </w:tabs>
-        <w:rPr>
-          <w:rFonts w:asciiTheme="minorHAnsi" w:eastAsiaTheme="minorEastAsia" w:hAnsiTheme="minorHAnsi"/>
-          <w:noProof/>
-          <w:sz w:val="22"/>
-          <w:lang w:eastAsia="pl-PL"/>
-        </w:rPr>
-      </w:pPr>
-      <w:hyperlink w:anchor="_Toc421637314" w:history="1">
-        <w:r>
-          <w:rPr>
-            <w:rStyle w:val="Hipercze"/>
-            <w:noProof/>
-          </w:rPr>
-          <w:t>3.6.2.3.</w:t>
-        </w:r>
-        <w:r>
-          <w:rPr>
-            <w:rFonts w:asciiTheme="minorHAnsi" w:eastAsiaTheme="minorEastAsia" w:hAnsiTheme="minorHAnsi"/>
-            <w:noProof/>
-            <w:sz w:val="22"/>
-            <w:lang w:eastAsia="pl-PL"/>
-          </w:rPr>
-          <w:tab/>
-        </w:r>
-        <w:r>
-          <w:rPr>
-            <w:rStyle w:val="Hipercze"/>
-            <w:noProof/>
-          </w:rPr>
-          <w:t>Edycja agregatu</w:t>
-        </w:r>
-        <w:r>
-          <w:rPr>
-            <w:noProof/>
-            <w:webHidden/>
-          </w:rPr>
-          <w:tab/>
-        </w:r>
-        <w:r>
-          <w:rPr>
-            <w:noProof/>
-            <w:webHidden/>
-          </w:rPr>
-          <w:fldChar w:fldCharType="begin"/>
-        </w:r>
-        <w:r>
-          <w:rPr>
-            <w:noProof/>
-            <w:webHidden/>
-          </w:rPr>
-          <w:instrText xml:space="preserve"> PAGEREF _Toc421637314 \h </w:instrText>
-        </w:r>
-        <w:r>
-          <w:rPr>
-            <w:noProof/>
-            <w:webHidden/>
-          </w:rPr>
-        </w:r>
-        <w:r>
-          <w:rPr>
-            <w:noProof/>
-            <w:webHidden/>
-          </w:rPr>
-          <w:fldChar w:fldCharType="separate"/>
-        </w:r>
-        <w:r>
-          <w:rPr>
-            <w:noProof/>
-            <w:webHidden/>
-          </w:rPr>
-          <w:t>14</w:t>
+          <w:t>15</w:t>
         </w:r>
         <w:r>
           <w:rPr>
@@ -2240,13 +2416,13 @@
           <w:lang w:eastAsia="pl-PL"/>
         </w:rPr>
       </w:pPr>
-      <w:hyperlink w:anchor="_Toc421637315" w:history="1">
+      <w:hyperlink w:anchor="_Toc423026671" w:history="1">
         <w:r>
           <w:rPr>
             <w:rStyle w:val="Hipercze"/>
             <w:noProof/>
           </w:rPr>
-          <w:t>3.6.3.</w:t>
+          <w:t>3.7.3.</w:t>
         </w:r>
         <w:r>
           <w:rPr>
@@ -2283,7 +2459,7 @@
             <w:noProof/>
             <w:webHidden/>
           </w:rPr>
-          <w:instrText xml:space="preserve"> PAGEREF _Toc421637315 \h </w:instrText>
+          <w:instrText xml:space="preserve"> PAGEREF _Toc423026671 \h </w:instrText>
         </w:r>
         <w:r>
           <w:rPr>
@@ -2318,6 +2494,7 @@
       <w:pPr>
         <w:pStyle w:val="Spistreci3"/>
         <w:tabs>
+          <w:tab w:val="left" w:pos="1320"/>
           <w:tab w:val="right" w:leader="dot" w:pos="9062"/>
         </w:tabs>
         <w:rPr>
@@ -2327,23 +2504,39 @@
           <w:lang w:eastAsia="pl-PL"/>
         </w:rPr>
       </w:pPr>
-      <w:hyperlink w:anchor="_Toc421637316" w:history="1">
+      <w:hyperlink w:anchor="_Toc423026672" w:history="1">
         <w:r>
           <w:rPr>
             <w:rStyle w:val="Hipercze"/>
             <w:noProof/>
           </w:rPr>
-          <w:t>1.1.7 Agregat</w:t>
-        </w:r>
-        <w:r>
-          <w:rPr>
-            <w:noProof/>
-            <w:webHidden/>
+          <w:t>3.7.4.</w:t>
+        </w:r>
+        <w:r>
+          <w:rPr>
+            <w:rFonts w:asciiTheme="minorHAnsi" w:eastAsiaTheme="minorEastAsia" w:hAnsiTheme="minorHAnsi"/>
+            <w:noProof/>
+            <w:sz w:val="22"/>
+            <w:lang w:eastAsia="pl-PL"/>
           </w:rPr>
           <w:tab/>
         </w:r>
         <w:r>
           <w:rPr>
+            <w:rStyle w:val="Hipercze"/>
+            <w:noProof/>
+          </w:rPr>
+          <w:t>Filtr awatarów</w:t>
+        </w:r>
+        <w:r>
+          <w:rPr>
+            <w:noProof/>
+            <w:webHidden/>
+          </w:rPr>
+          <w:tab/>
+        </w:r>
+        <w:r>
+          <w:rPr>
             <w:noProof/>
             <w:webHidden/>
           </w:rPr>
@@ -2354,7 +2547,7 @@
             <w:noProof/>
             <w:webHidden/>
           </w:rPr>
-          <w:instrText xml:space="preserve"> PAGEREF _Toc421637316 \h </w:instrText>
+          <w:instrText xml:space="preserve"> PAGEREF _Toc423026672 \h </w:instrText>
         </w:r>
         <w:r>
           <w:rPr>
@@ -2387,8 +2580,9 @@
     </w:p>
     <w:p>
       <w:pPr>
-        <w:pStyle w:val="Spistreci2"/>
+        <w:pStyle w:val="Spistreci3"/>
         <w:tabs>
+          <w:tab w:val="left" w:pos="1320"/>
           <w:tab w:val="right" w:leader="dot" w:pos="9062"/>
         </w:tabs>
         <w:rPr>
@@ -2398,23 +2592,39 @@
           <w:lang w:eastAsia="pl-PL"/>
         </w:rPr>
       </w:pPr>
-      <w:hyperlink w:anchor="_Toc421637317" w:history="1">
+      <w:hyperlink w:anchor="_Toc423026673" w:history="1">
         <w:r>
           <w:rPr>
             <w:rStyle w:val="Hipercze"/>
             <w:noProof/>
           </w:rPr>
-          <w:t>1.2 Opis szczegółowy</w:t>
-        </w:r>
-        <w:r>
-          <w:rPr>
-            <w:noProof/>
-            <w:webHidden/>
+          <w:t>3.7.5.</w:t>
+        </w:r>
+        <w:r>
+          <w:rPr>
+            <w:rFonts w:asciiTheme="minorHAnsi" w:eastAsiaTheme="minorEastAsia" w:hAnsiTheme="minorHAnsi"/>
+            <w:noProof/>
+            <w:sz w:val="22"/>
+            <w:lang w:eastAsia="pl-PL"/>
           </w:rPr>
           <w:tab/>
         </w:r>
         <w:r>
           <w:rPr>
+            <w:rStyle w:val="Hipercze"/>
+            <w:noProof/>
+          </w:rPr>
+          <w:t>Filtr przedmiotów</w:t>
+        </w:r>
+        <w:r>
+          <w:rPr>
+            <w:noProof/>
+            <w:webHidden/>
+          </w:rPr>
+          <w:tab/>
+        </w:r>
+        <w:r>
+          <w:rPr>
             <w:noProof/>
             <w:webHidden/>
           </w:rPr>
@@ -2425,7 +2635,7 @@
             <w:noProof/>
             <w:webHidden/>
           </w:rPr>
-          <w:instrText xml:space="preserve"> PAGEREF _Toc421637317 \h </w:instrText>
+          <w:instrText xml:space="preserve"> PAGEREF _Toc423026673 \h </w:instrText>
         </w:r>
         <w:r>
           <w:rPr>
@@ -2445,7 +2655,7 @@
             <w:noProof/>
             <w:webHidden/>
           </w:rPr>
-          <w:t>16</w:t>
+          <w:t>17</w:t>
         </w:r>
         <w:r>
           <w:rPr>
@@ -2460,6 +2670,7 @@
       <w:pPr>
         <w:pStyle w:val="Spistreci3"/>
         <w:tabs>
+          <w:tab w:val="left" w:pos="1320"/>
           <w:tab w:val="right" w:leader="dot" w:pos="9062"/>
         </w:tabs>
         <w:rPr>
@@ -2469,23 +2680,39 @@
           <w:lang w:eastAsia="pl-PL"/>
         </w:rPr>
       </w:pPr>
-      <w:hyperlink w:anchor="_Toc421637318" w:history="1">
+      <w:hyperlink w:anchor="_Toc423026674" w:history="1">
         <w:r>
           <w:rPr>
             <w:rStyle w:val="Hipercze"/>
             <w:noProof/>
           </w:rPr>
-          <w:t>1.2.2 Widoki</w:t>
-        </w:r>
-        <w:r>
-          <w:rPr>
-            <w:noProof/>
-            <w:webHidden/>
+          <w:t>3.7.6.</w:t>
+        </w:r>
+        <w:r>
+          <w:rPr>
+            <w:rFonts w:asciiTheme="minorHAnsi" w:eastAsiaTheme="minorEastAsia" w:hAnsiTheme="minorHAnsi"/>
+            <w:noProof/>
+            <w:sz w:val="22"/>
+            <w:lang w:eastAsia="pl-PL"/>
           </w:rPr>
           <w:tab/>
         </w:r>
         <w:r>
           <w:rPr>
+            <w:rStyle w:val="Hipercze"/>
+            <w:noProof/>
+          </w:rPr>
+          <w:t>Filtr grup studenckich</w:t>
+        </w:r>
+        <w:r>
+          <w:rPr>
+            <w:noProof/>
+            <w:webHidden/>
+          </w:rPr>
+          <w:tab/>
+        </w:r>
+        <w:r>
+          <w:rPr>
             <w:noProof/>
             <w:webHidden/>
           </w:rPr>
@@ -2496,7 +2723,7 @@
             <w:noProof/>
             <w:webHidden/>
           </w:rPr>
-          <w:instrText xml:space="preserve"> PAGEREF _Toc421637318 \h </w:instrText>
+          <w:instrText xml:space="preserve"> PAGEREF _Toc423026674 \h </w:instrText>
         </w:r>
         <w:r>
           <w:rPr>
@@ -2516,7 +2743,7 @@
             <w:noProof/>
             <w:webHidden/>
           </w:rPr>
-          <w:t>16</w:t>
+          <w:t>18</w:t>
         </w:r>
         <w:r>
           <w:rPr>
@@ -2534,11 +2761,10 @@
       <w:r>
         <w:fldChar w:fldCharType="end"/>
       </w:r>
-    </w:p>
-    <w:p/>
-    <w:p/>
-    <w:p/>
-    <w:p/>
+      <w:r>
+        <w:br w:type="page"/>
+      </w:r>
+    </w:p>
     <w:p>
       <w:pPr>
         <w:pStyle w:val="Nagwek1"/>
@@ -2548,7 +2774,7 @@
         </w:numPr>
         <w:spacing w:before="120"/>
       </w:pPr>
-      <w:bookmarkStart w:id="1" w:name="_Toc421637295"/>
+      <w:bookmarkStart w:id="1" w:name="_Toc423026649"/>
       <w:r>
         <w:lastRenderedPageBreak/>
         <w:t>Wstęp</w:t>
@@ -2637,6 +2863,8 @@
       <w:r>
         <w:t xml:space="preserve">dokumentacja planisty </w:t>
       </w:r>
+      <w:bookmarkStart w:id="2" w:name="_GoBack"/>
+      <w:bookmarkEnd w:id="2"/>
     </w:p>
     <w:p>
       <w:pPr>
@@ -2658,18 +2886,7 @@
         <w:ind w:left="1428"/>
       </w:pPr>
       <w:r>
-        <w:t xml:space="preserve">- opisuje poszczególne kroki potrzebne do wykonania </w:t>
-      </w:r>
-      <w:commentRangeStart w:id="2"/>
-      <w:r>
-        <w:t>zadań</w:t>
-      </w:r>
-      <w:commentRangeEnd w:id="2"/>
-      <w:r>
-        <w:rPr>
-          <w:rStyle w:val="Odwoaniedokomentarza"/>
-        </w:rPr>
-        <w:commentReference w:id="2"/>
+        <w:t>- opisuje poszczególne kroki potrzebne do wykonania zadań</w:t>
       </w:r>
     </w:p>
     <w:p>
@@ -2688,7 +2905,7 @@
         </w:numPr>
         <w:spacing w:before="120"/>
       </w:pPr>
-      <w:bookmarkStart w:id="3" w:name="_Toc421637296"/>
+      <w:bookmarkStart w:id="3" w:name="_Toc423026650"/>
       <w:r>
         <w:t>Dokumentacja Administratora</w:t>
       </w:r>
@@ -2725,7 +2942,7 @@
       <w:r>
         <w:t xml:space="preserve"> </w:t>
       </w:r>
-      <w:bookmarkStart w:id="4" w:name="_Toc421637297"/>
+      <w:bookmarkStart w:id="4" w:name="_Toc423026651"/>
       <w:r>
         <w:t>Logowanie</w:t>
       </w:r>
@@ -2777,7 +2994,7 @@
                     <pic:cNvPicPr/>
                   </pic:nvPicPr>
                   <pic:blipFill>
-                    <a:blip r:embed="rId9"/>
+                    <a:blip r:embed="rId8"/>
                     <a:stretch>
                       <a:fillRect/>
                     </a:stretch>
@@ -2806,14 +3023,27 @@
       <w:r>
         <w:t xml:space="preserve">Rysunek </w:t>
       </w:r>
-      <w:fldSimple w:instr=" SEQ Rysunek \* ARABIC ">
-        <w:r>
-          <w:rPr>
-            <w:noProof/>
-          </w:rPr>
-          <w:t>1</w:t>
-        </w:r>
-      </w:fldSimple>
+      <w:r>
+        <w:fldChar w:fldCharType="begin"/>
+      </w:r>
+      <w:r>
+        <w:instrText xml:space="preserve"> SEQ Rysunek \* ARABIC </w:instrText>
+      </w:r>
+      <w:r>
+        <w:fldChar w:fldCharType="separate"/>
+      </w:r>
+      <w:r>
+        <w:rPr>
+          <w:noProof/>
+        </w:rPr>
+        <w:t>1</w:t>
+      </w:r>
+      <w:r>
+        <w:rPr>
+          <w:noProof/>
+        </w:rPr>
+        <w:fldChar w:fldCharType="end"/>
+      </w:r>
       <w:r>
         <w:t>: Pole logowania</w:t>
       </w:r>
@@ -2858,7 +3088,7 @@
       <w:r>
         <w:t xml:space="preserve"> </w:t>
       </w:r>
-      <w:bookmarkStart w:id="5" w:name="_Toc421637298"/>
+      <w:bookmarkStart w:id="5" w:name="_Toc423026652"/>
       <w:r>
         <w:t>Zarządzanie kontami</w:t>
       </w:r>
@@ -2908,7 +3138,7 @@
                     <pic:cNvPicPr/>
                   </pic:nvPicPr>
                   <pic:blipFill>
-                    <a:blip r:embed="rId10"/>
+                    <a:blip r:embed="rId9"/>
                     <a:stretch>
                       <a:fillRect/>
                     </a:stretch>
@@ -2937,14 +3167,27 @@
       <w:r>
         <w:t xml:space="preserve">Rysunek </w:t>
       </w:r>
-      <w:fldSimple w:instr=" SEQ Rysunek \* ARABIC ">
-        <w:r>
-          <w:rPr>
-            <w:noProof/>
-          </w:rPr>
-          <w:t>2</w:t>
-        </w:r>
-      </w:fldSimple>
+      <w:r>
+        <w:fldChar w:fldCharType="begin"/>
+      </w:r>
+      <w:r>
+        <w:instrText xml:space="preserve"> SEQ Rysunek \* ARABIC </w:instrText>
+      </w:r>
+      <w:r>
+        <w:fldChar w:fldCharType="separate"/>
+      </w:r>
+      <w:r>
+        <w:rPr>
+          <w:noProof/>
+        </w:rPr>
+        <w:t>2</w:t>
+      </w:r>
+      <w:r>
+        <w:rPr>
+          <w:noProof/>
+        </w:rPr>
+        <w:fldChar w:fldCharType="end"/>
+      </w:r>
       <w:r>
         <w:t>: Ekran zarządzania kontami</w:t>
       </w:r>
@@ -2958,7 +3201,7 @@
         </w:numPr>
         <w:spacing w:before="120"/>
       </w:pPr>
-      <w:bookmarkStart w:id="6" w:name="_Toc421637299"/>
+      <w:bookmarkStart w:id="6" w:name="_Toc423026653"/>
       <w:r>
         <w:t>Dodawanie użytkownika</w:t>
       </w:r>
@@ -3056,7 +3299,7 @@
         </w:numPr>
         <w:spacing w:before="120"/>
       </w:pPr>
-      <w:bookmarkStart w:id="7" w:name="_Toc421637300"/>
+      <w:bookmarkStart w:id="7" w:name="_Toc423026654"/>
       <w:r>
         <w:t>Usuwanie użytkownika</w:t>
       </w:r>
@@ -3080,7 +3323,7 @@
         </w:numPr>
         <w:spacing w:before="120"/>
       </w:pPr>
-      <w:bookmarkStart w:id="8" w:name="_Toc421637301"/>
+      <w:bookmarkStart w:id="8" w:name="_Toc423026655"/>
       <w:r>
         <w:lastRenderedPageBreak/>
         <w:t>Zmiana danych użytkownika</w:t>
@@ -3153,7 +3396,7 @@
         </w:numPr>
         <w:spacing w:before="120"/>
       </w:pPr>
-      <w:bookmarkStart w:id="9" w:name="_Toc421637302"/>
+      <w:bookmarkStart w:id="9" w:name="_Toc423026656"/>
       <w:r>
         <w:t>Dokumentacja planisty</w:t>
       </w:r>
@@ -3177,13 +3420,99 @@
           <w:ilvl w:val="1"/>
           <w:numId w:val="2"/>
         </w:numPr>
+      </w:pPr>
+      <w:bookmarkStart w:id="10" w:name="_Toc423026657"/>
+      <w:r>
+        <w:t>Pierwsze kroki</w:t>
+      </w:r>
+      <w:bookmarkEnd w:id="10"/>
+    </w:p>
+    <w:p>
+      <w:r>
+        <w:t>System wspomagania układania rozkładu zajęć został zaprojektowany tak aby wszystkie jego funkcję były oczywiste na pierwszy rzut oka. Poniższe kroki pokazują sposób na stworzenie pierwszego planu zajęć i przedstawiają podstawowe funkcję systemu</w:t>
+      </w:r>
+    </w:p>
+    <w:p>
+      <w:pPr>
+        <w:pStyle w:val="Akapitzlist"/>
+        <w:numPr>
+          <w:ilvl w:val="0"/>
+          <w:numId w:val="21"/>
+        </w:numPr>
+      </w:pPr>
+      <w:r>
+        <w:t>Pierwszym krokiem jest stworzenie nowego planu, w tym celu należy wpisać nazwę planu, datę rozpoczęcia oraz datę zakończenia i wciśnięcie przycisku zapisz plan</w:t>
+      </w:r>
+    </w:p>
+    <w:p>
+      <w:pPr>
+        <w:pStyle w:val="Akapitzlist"/>
+        <w:numPr>
+          <w:ilvl w:val="0"/>
+          <w:numId w:val="21"/>
+        </w:numPr>
+      </w:pPr>
+      <w:r>
+        <w:t>Następnym krokiem jest stworzenia szablonu widoku, na który będziemy pracować. W celu jego stworzenia włączamy/ wyłączmy za pomocą górnych przycisków elementy pożądane w naszym szablonie. Za pomocą widok&gt; zapisz widok tworzymy szablon widoku i w pojawiającym się oknie nadajemy mu nazwę. Teraz w każdym otwartym oknie możemy wczytać widok za pomocą widok&gt;</w:t>
+      </w:r>
+      <w:proofErr w:type="spellStart"/>
+      <w:r>
+        <w:t>nazwa_widoku</w:t>
+      </w:r>
+      <w:proofErr w:type="spellEnd"/>
+      <w:r>
+        <w:t>.</w:t>
+      </w:r>
+    </w:p>
+    <w:p>
+      <w:pPr>
+        <w:pStyle w:val="Akapitzlist"/>
+        <w:numPr>
+          <w:ilvl w:val="0"/>
+          <w:numId w:val="21"/>
+        </w:numPr>
+      </w:pPr>
+      <w:r>
+        <w:t>Kolejnym krokiem jest stworzenie agregatów jakie będziemy umieszczać na kalendarzu. Otwieramy widok na którym mamy włączone zasobniki agregatów i za pomocą wczytanych  jednostki studiów, grup studenckich, awatarów tworzymy agregaty przeciągając poszczególne obiekty do zasobnika agregatów.</w:t>
+      </w:r>
+    </w:p>
+    <w:p>
+      <w:pPr>
+        <w:pStyle w:val="Akapitzlist"/>
+        <w:numPr>
+          <w:ilvl w:val="0"/>
+          <w:numId w:val="21"/>
+        </w:numPr>
+      </w:pPr>
+      <w:r>
+        <w:t xml:space="preserve">Ostatnim krokiem jest umieszczanie agregatów na kalendarzu, co osiągamy przeciągając wcześniej stworzone agregaty na widok kalendarza, gdzie zostają przypięte do odpowiedniego dnia oraz godziny. Na przypięte agregaty można kliknąć w celu dodania Sali oraz budynku. </w:t>
+      </w:r>
+    </w:p>
+    <w:p>
+      <w:r>
+        <w:t xml:space="preserve">Aby poznać pozostałe funkcję należy zapoznać się z następnymi rozdziałami </w:t>
+      </w:r>
+    </w:p>
+    <w:p/>
+    <w:p>
+      <w:pPr>
+        <w:spacing w:before="120" w:after="0"/>
+      </w:pPr>
+    </w:p>
+    <w:p>
+      <w:pPr>
+        <w:pStyle w:val="Nagwek2"/>
+        <w:numPr>
+          <w:ilvl w:val="1"/>
+          <w:numId w:val="2"/>
+        </w:numPr>
         <w:spacing w:before="120"/>
       </w:pPr>
-      <w:bookmarkStart w:id="10" w:name="_Toc421637303"/>
+      <w:bookmarkStart w:id="11" w:name="_Toc423026658"/>
       <w:r>
         <w:t>Logowanie</w:t>
       </w:r>
-      <w:bookmarkEnd w:id="10"/>
+      <w:bookmarkEnd w:id="11"/>
     </w:p>
     <w:p>
       <w:pPr>
@@ -3200,6 +3529,7 @@
         <w:ind w:left="360"/>
       </w:pPr>
       <w:r>
+        <w:lastRenderedPageBreak/>
         <w:t xml:space="preserve"> </w:t>
       </w:r>
       <w:r>
@@ -3225,7 +3555,7 @@
                     <pic:cNvPicPr/>
                   </pic:nvPicPr>
                   <pic:blipFill>
-                    <a:blip r:embed="rId9"/>
+                    <a:blip r:embed="rId8"/>
                     <a:stretch>
                       <a:fillRect/>
                     </a:stretch>
@@ -3254,14 +3584,27 @@
       <w:r>
         <w:t xml:space="preserve">Rysunek </w:t>
       </w:r>
-      <w:fldSimple w:instr=" SEQ Rysunek \* ARABIC ">
-        <w:r>
-          <w:rPr>
-            <w:noProof/>
-          </w:rPr>
-          <w:t>3</w:t>
-        </w:r>
-      </w:fldSimple>
+      <w:r>
+        <w:fldChar w:fldCharType="begin"/>
+      </w:r>
+      <w:r>
+        <w:instrText xml:space="preserve"> SEQ Rysunek \* ARABIC </w:instrText>
+      </w:r>
+      <w:r>
+        <w:fldChar w:fldCharType="separate"/>
+      </w:r>
+      <w:r>
+        <w:rPr>
+          <w:noProof/>
+        </w:rPr>
+        <w:t>3</w:t>
+      </w:r>
+      <w:r>
+        <w:rPr>
+          <w:noProof/>
+        </w:rPr>
+        <w:fldChar w:fldCharType="end"/>
+      </w:r>
       <w:r>
         <w:t>: Ekran logowania</w:t>
       </w:r>
@@ -3293,14 +3636,13 @@
         </w:numPr>
         <w:spacing w:before="120"/>
       </w:pPr>
-      <w:bookmarkStart w:id="11" w:name="_Toc417824258"/>
-      <w:bookmarkStart w:id="12" w:name="_Toc421637304"/>
-      <w:r>
-        <w:lastRenderedPageBreak/>
+      <w:bookmarkStart w:id="12" w:name="_Toc417824258"/>
+      <w:bookmarkStart w:id="13" w:name="_Toc423026659"/>
+      <w:r>
         <w:t>Widok główny</w:t>
       </w:r>
-      <w:bookmarkEnd w:id="11"/>
       <w:bookmarkEnd w:id="12"/>
+      <w:bookmarkEnd w:id="13"/>
     </w:p>
     <w:p>
       <w:pPr>
@@ -3319,16 +3661,23 @@
         <w:t>tórym będzie operował planista</w:t>
       </w:r>
       <w:r>
-        <w:t>. Widoki dzielą się na widok główny or</w:t>
-      </w:r>
-      <w:r>
-        <w:t xml:space="preserve">az widoki szczegółowe. Na widok </w:t>
-      </w:r>
-      <w:proofErr w:type="spellStart"/>
-      <w:r>
-        <w:t>głowny</w:t>
-      </w:r>
-      <w:proofErr w:type="spellEnd"/>
+        <w:t>.</w:t>
+      </w:r>
+      <w:r>
+        <w:t xml:space="preserve"> Przykładowy widok pokazany jest na rysunku 4.</w:t>
+      </w:r>
+      <w:r>
+        <w:t xml:space="preserve"> Widoki dzielą się na widok główny or</w:t>
+      </w:r>
+      <w:r>
+        <w:t xml:space="preserve">az </w:t>
+      </w:r>
+      <w:r>
+        <w:t>widoki szczegółowe. Na widok głó</w:t>
+      </w:r>
+      <w:r>
+        <w:t>wny</w:t>
+      </w:r>
       <w:r>
         <w:t xml:space="preserve"> składa się: kalendarz, alerty oraz zasobnik agregatów.</w:t>
       </w:r>
@@ -3345,11 +3694,231 @@
           <w:szCs w:val="24"/>
           <w:lang w:eastAsia="pl-PL"/>
         </w:rPr>
+        <w:lastRenderedPageBreak/>
         <w:drawing>
           <wp:inline distT="0" distB="0" distL="0" distR="0" wp14:anchorId="7F5BC54C" wp14:editId="7EACF303">
             <wp:extent cx="5303520" cy="4368666"/>
             <wp:effectExtent l="0" t="0" r="0" b="0"/>
             <wp:docPr id="3" name="Obraz 3"/>
+            <wp:cNvGraphicFramePr>
+              <a:graphicFrameLocks xmlns:a="http://schemas.openxmlformats.org/drawingml/2006/main" noChangeAspect="1"/>
+            </wp:cNvGraphicFramePr>
+            <a:graphic xmlns:a="http://schemas.openxmlformats.org/drawingml/2006/main">
+              <a:graphicData uri="http://schemas.openxmlformats.org/drawingml/2006/picture">
+                <pic:pic xmlns:pic="http://schemas.openxmlformats.org/drawingml/2006/picture">
+                  <pic:nvPicPr>
+                    <pic:cNvPr id="0" name=""/>
+                    <pic:cNvPicPr/>
+                  </pic:nvPicPr>
+                  <pic:blipFill>
+                    <a:blip r:embed="rId10"/>
+                    <a:stretch>
+                      <a:fillRect/>
+                    </a:stretch>
+                  </pic:blipFill>
+                  <pic:spPr>
+                    <a:xfrm>
+                      <a:off x="0" y="0"/>
+                      <a:ext cx="5307182" cy="4371683"/>
+                    </a:xfrm>
+                    <a:prstGeom prst="rect">
+                      <a:avLst/>
+                    </a:prstGeom>
+                  </pic:spPr>
+                </pic:pic>
+              </a:graphicData>
+            </a:graphic>
+          </wp:inline>
+        </w:drawing>
+      </w:r>
+    </w:p>
+    <w:p>
+      <w:pPr>
+        <w:pStyle w:val="Legenda"/>
+        <w:spacing w:before="120" w:after="0" w:line="276" w:lineRule="auto"/>
+      </w:pPr>
+      <w:r>
+        <w:t xml:space="preserve">Rysunek </w:t>
+      </w:r>
+      <w:r>
+        <w:fldChar w:fldCharType="begin"/>
+      </w:r>
+      <w:r>
+        <w:instrText xml:space="preserve"> SEQ Rysunek \* ARABIC </w:instrText>
+      </w:r>
+      <w:r>
+        <w:fldChar w:fldCharType="separate"/>
+      </w:r>
+      <w:r>
+        <w:rPr>
+          <w:noProof/>
+        </w:rPr>
+        <w:t>4</w:t>
+      </w:r>
+      <w:r>
+        <w:rPr>
+          <w:noProof/>
+        </w:rPr>
+        <w:fldChar w:fldCharType="end"/>
+      </w:r>
+      <w:r>
+        <w:t>: Przykładowy układ widoku głównego</w:t>
+      </w:r>
+    </w:p>
+    <w:p>
+      <w:pPr>
+        <w:spacing w:before="120" w:after="0"/>
+        <w:ind w:firstLine="708"/>
+      </w:pPr>
+      <w:r>
+        <w:t>Użytkownik ma możliwość otwarcia więcej niż jednego widoku naraz w celu usprawnienia przeprowadzania operacji. Operacja ta  jest możliwa z poziomu widoku głównego.  Poszczególne widoki mogą wyświetlać różne zakresy dat oraz rożne plany.</w:t>
+      </w:r>
+    </w:p>
+    <w:p>
+      <w:pPr>
+        <w:pStyle w:val="Nagwek2"/>
+        <w:numPr>
+          <w:ilvl w:val="1"/>
+          <w:numId w:val="2"/>
+        </w:numPr>
+        <w:spacing w:before="120"/>
+      </w:pPr>
+      <w:bookmarkStart w:id="14" w:name="_Toc417824259"/>
+      <w:bookmarkStart w:id="15" w:name="_Toc423026660"/>
+      <w:r>
+        <w:t>Kalendarz</w:t>
+      </w:r>
+      <w:bookmarkEnd w:id="14"/>
+      <w:bookmarkEnd w:id="15"/>
+    </w:p>
+    <w:p>
+      <w:pPr>
+        <w:spacing w:before="120" w:after="0"/>
+      </w:pPr>
+      <w:r>
+        <w:t xml:space="preserve">Obszar </w:t>
+      </w:r>
+      <w:r>
+        <w:t>kalendarza</w:t>
+      </w:r>
+      <w:r>
+        <w:t xml:space="preserve"> przedstawia siatkę dni z podziałem na jednostki czasowe. Zakres wyświetlany na planie jest zmienny i jest ustawiany za pomocą </w:t>
+      </w:r>
+      <w:r>
+        <w:t>przycisków zmiany zakresu</w:t>
+      </w:r>
+      <w:r>
+        <w:t xml:space="preserve">. </w:t>
+      </w:r>
+    </w:p>
+    <w:p>
+      <w:pPr>
+        <w:spacing w:before="120" w:after="0"/>
+        <w:ind w:firstLine="708"/>
+      </w:pPr>
+      <w:r>
+        <w:t>Na siatce godzin i dni można umieszczać agregaty  z zasobnika agregatów . Możliwe jest też przemieszczanie ich w zakresie danego planu oraz poza nim (inne widoki).</w:t>
+      </w:r>
+    </w:p>
+    <w:p>
+      <w:pPr>
+        <w:pStyle w:val="Nagwek3"/>
+        <w:numPr>
+          <w:ilvl w:val="2"/>
+          <w:numId w:val="2"/>
+        </w:numPr>
+        <w:spacing w:before="120"/>
+      </w:pPr>
+      <w:bookmarkStart w:id="16" w:name="_Toc423026661"/>
+      <w:r>
+        <w:t>Zmiana zakresu kalendarza</w:t>
+      </w:r>
+      <w:bookmarkEnd w:id="16"/>
+    </w:p>
+    <w:p>
+      <w:pPr>
+        <w:spacing w:before="120" w:after="0"/>
+      </w:pPr>
+      <w:r>
+        <w:t>W celu zmiany zakresu wyświetlanego kalendarza należy kliknąć na jeden z przycisków służących do zmiany wyświetlanego tygodnia lub</w:t>
+      </w:r>
+      <w:r>
+        <w:t xml:space="preserve"> miesiąca. Podane przyciski</w:t>
+      </w:r>
+      <w:r>
+        <w:t xml:space="preserve"> zostały opisane w części „Obszar menu”</w:t>
+      </w:r>
+    </w:p>
+    <w:p>
+      <w:pPr>
+        <w:pStyle w:val="Nagwek3"/>
+        <w:numPr>
+          <w:ilvl w:val="2"/>
+          <w:numId w:val="2"/>
+        </w:numPr>
+        <w:spacing w:before="120"/>
+      </w:pPr>
+      <w:bookmarkStart w:id="17" w:name="_Toc423026662"/>
+      <w:r>
+        <w:t>Włączanie innych widoków</w:t>
+      </w:r>
+      <w:bookmarkEnd w:id="17"/>
+    </w:p>
+    <w:p>
+      <w:pPr>
+        <w:spacing w:before="120" w:after="0"/>
+      </w:pPr>
+      <w:r>
+        <w:t xml:space="preserve">W celu włączenia w innych oknach wybranych widoków poszczególnych jednostek z grup: grup studenckich, wykładowców, </w:t>
+      </w:r>
+      <w:proofErr w:type="spellStart"/>
+      <w:r>
+        <w:t>sal</w:t>
+      </w:r>
+      <w:proofErr w:type="spellEnd"/>
+      <w:r>
+        <w:t>, należy wybrać jedną z możliwości z list rozwijanych znajdujących się w obszarze menu. Przyciski zostały opisane w części „Obszar menu”.</w:t>
+      </w:r>
+    </w:p>
+    <w:p>
+      <w:pPr>
+        <w:pStyle w:val="Nagwek3"/>
+        <w:numPr>
+          <w:ilvl w:val="2"/>
+          <w:numId w:val="2"/>
+        </w:numPr>
+        <w:spacing w:before="120"/>
+      </w:pPr>
+      <w:bookmarkStart w:id="18" w:name="_Toc423026663"/>
+      <w:r>
+        <w:lastRenderedPageBreak/>
+        <w:t>Operacje na agregatach</w:t>
+      </w:r>
+      <w:bookmarkEnd w:id="18"/>
+    </w:p>
+    <w:p>
+      <w:pPr>
+        <w:spacing w:before="120" w:after="0"/>
+      </w:pPr>
+      <w:r>
+        <w:t>Planista może dodawać nowe agregaty lub kolejne instancje tego samego typu agregatu do widoku przeciągając je z zasobnika na siatkę. Agregaty których ilość instancji osiągnie zamierzoną ilość godzinową zostaną usunięte z zasobnika.</w:t>
+      </w:r>
+    </w:p>
+    <w:p>
+      <w:pPr>
+        <w:keepNext/>
+        <w:spacing w:before="120" w:after="0"/>
+      </w:pPr>
+      <w:r>
+        <w:rPr>
+          <w:noProof/>
+          <w:lang w:eastAsia="pl-PL"/>
+        </w:rPr>
+        <w:drawing>
+          <wp:inline distT="0" distB="0" distL="0" distR="0" wp14:anchorId="3AF01143" wp14:editId="26D31680">
+            <wp:extent cx="5760720" cy="4565290"/>
+            <wp:effectExtent l="0" t="0" r="0" b="6985"/>
+            <wp:docPr id="13" name="Obraz 13"/>
             <wp:cNvGraphicFramePr>
               <a:graphicFrameLocks xmlns:a="http://schemas.openxmlformats.org/drawingml/2006/main" noChangeAspect="1"/>
             </wp:cNvGraphicFramePr>
@@ -3369,7 +3938,7 @@
                   <pic:spPr>
                     <a:xfrm>
                       <a:off x="0" y="0"/>
-                      <a:ext cx="5307182" cy="4371683"/>
+                      <a:ext cx="5760720" cy="4565290"/>
                     </a:xfrm>
                     <a:prstGeom prst="rect">
                       <a:avLst/>
@@ -3385,7 +3954,6 @@
     <w:p>
       <w:pPr>
         <w:pStyle w:val="Legenda"/>
-        <w:spacing w:before="120" w:after="0" w:line="276" w:lineRule="auto"/>
       </w:pPr>
       <w:r>
         <w:t xml:space="preserve">Rysunek </w:t>
@@ -3395,11 +3963,11 @@
           <w:rPr>
             <w:noProof/>
           </w:rPr>
-          <w:t>4</w:t>
+          <w:t>5</w:t>
         </w:r>
       </w:fldSimple>
       <w:r>
-        <w:t>: Przykładowy układ widoku głównego</w:t>
+        <w:t>: Ustawianie agregatu na siatce</w:t>
       </w:r>
     </w:p>
     <w:p>
@@ -3408,139 +3976,23 @@
         <w:ind w:firstLine="708"/>
       </w:pPr>
       <w:r>
-        <w:t>Użytkownik ma możliwość otwarcia więcej niż jednego widoku naraz w celu usprawnienia przeprowadzania operacji. Operacja ta  jest możliwa z poziomu widoku głównego.  Poszczególne widoki mogą wyświetlać różne zakresy dat oraz rożne plany.</w:t>
-      </w:r>
-    </w:p>
-    <w:p>
-      <w:pPr>
-        <w:pStyle w:val="Nagwek2"/>
-        <w:numPr>
-          <w:ilvl w:val="1"/>
-          <w:numId w:val="2"/>
-        </w:numPr>
-        <w:spacing w:before="120"/>
-      </w:pPr>
-      <w:bookmarkStart w:id="13" w:name="_Toc417824259"/>
-      <w:bookmarkStart w:id="14" w:name="_Toc421637305"/>
-      <w:r>
-        <w:t>Kalendarz</w:t>
-      </w:r>
-      <w:bookmarkEnd w:id="13"/>
-      <w:bookmarkEnd w:id="14"/>
-    </w:p>
-    <w:p>
-      <w:pPr>
-        <w:spacing w:before="120" w:after="0"/>
-      </w:pPr>
-      <w:r>
-        <w:t xml:space="preserve">Obszar </w:t>
-      </w:r>
-      <w:r>
-        <w:t>kalendarza</w:t>
-      </w:r>
-      <w:r>
-        <w:t xml:space="preserve"> przedstawia siatkę dni z podziałem na jednostki czasowe. Zakres wyświetlany na planie jest zmienny i jest ustawiany za pomocą </w:t>
-      </w:r>
-      <w:r>
-        <w:t>przycisków zmiany zakresu</w:t>
-      </w:r>
-      <w:r>
-        <w:t xml:space="preserve">. </w:t>
-      </w:r>
-    </w:p>
-    <w:p>
-      <w:pPr>
-        <w:spacing w:before="120" w:after="0"/>
-        <w:ind w:firstLine="708"/>
-      </w:pPr>
-      <w:r>
-        <w:t>Na siatce godzin i dni można umieszczać agregaty  z zasobnika agregatów . Możliwe jest też przemieszczanie ich w zakresie danego planu oraz poza nim (inne widoki).</w:t>
-      </w:r>
-    </w:p>
-    <w:p>
-      <w:pPr>
-        <w:pStyle w:val="Nagwek3"/>
-        <w:numPr>
-          <w:ilvl w:val="2"/>
-          <w:numId w:val="2"/>
-        </w:numPr>
-        <w:spacing w:before="120"/>
-      </w:pPr>
-      <w:bookmarkStart w:id="15" w:name="_Toc421637306"/>
-      <w:r>
-        <w:t>Zmiana zakresu kalendarza</w:t>
-      </w:r>
-      <w:bookmarkEnd w:id="15"/>
-    </w:p>
-    <w:p>
-      <w:pPr>
-        <w:spacing w:before="120" w:after="0"/>
-      </w:pPr>
-      <w:r>
-        <w:t>W celu zmiany zakresu wyświetlanego kalendarza należy kliknąć na jeden z przycisków służących do zmiany wyświetlanego tygodnia lub</w:t>
-      </w:r>
-      <w:r>
-        <w:t xml:space="preserve"> miesiąca. Podane przyciski</w:t>
-      </w:r>
-      <w:r>
-        <w:t xml:space="preserve"> zostały opisane w części „Obszar menu”</w:t>
-      </w:r>
-    </w:p>
-    <w:p>
-      <w:pPr>
-        <w:pStyle w:val="Nagwek3"/>
-        <w:numPr>
-          <w:ilvl w:val="2"/>
-          <w:numId w:val="2"/>
-        </w:numPr>
-        <w:spacing w:before="120"/>
-      </w:pPr>
-      <w:r>
-        <w:lastRenderedPageBreak/>
-        <w:t>Włączanie innych widoków</w:t>
-      </w:r>
-    </w:p>
-    <w:p>
-      <w:pPr>
-        <w:spacing w:before="120" w:after="0"/>
-      </w:pPr>
-      <w:r>
-        <w:t xml:space="preserve">W celu włączenia w innych oknach wybranych widoków poszczególnych jednostek z grup: grup studenckich, wykładowców, </w:t>
-      </w:r>
-      <w:proofErr w:type="spellStart"/>
-      <w:r>
-        <w:t>sal</w:t>
-      </w:r>
-      <w:proofErr w:type="spellEnd"/>
-      <w:r>
-        <w:t>, należy wybrać jedną z możliwości z list rozwijanych znajdujących się w obszarze menu. Przyciski zostały opisane w części „Obszar menu”.</w:t>
-      </w:r>
-    </w:p>
-    <w:p>
-      <w:pPr>
-        <w:pStyle w:val="Nagwek3"/>
-        <w:numPr>
-          <w:ilvl w:val="2"/>
-          <w:numId w:val="2"/>
-        </w:numPr>
-        <w:spacing w:before="120"/>
-      </w:pPr>
-      <w:bookmarkStart w:id="16" w:name="_Toc421637307"/>
-      <w:r>
-        <w:t>Operacje na agregatach</w:t>
-      </w:r>
-      <w:bookmarkEnd w:id="16"/>
-    </w:p>
-    <w:p>
-      <w:pPr>
-        <w:spacing w:before="120" w:after="0"/>
-      </w:pPr>
-      <w:r>
-        <w:t>Planista może dodawać nowe agregaty lub kolejne instancje tego samego typu agregatu do widoku przeciągając je z zasobnika na siatkę. Agregaty których ilość instancji osiągnie zamierzoną ilość godzinową zostaną usunięte z zasobnika.</w:t>
-      </w:r>
-    </w:p>
-    <w:p>
-      <w:pPr>
+        <w:t>Planista może usuwać agregaty z widoku przeciągając je z siatki do zasobnika</w:t>
+      </w:r>
+      <w:r>
+        <w:t xml:space="preserve"> lub poza obszar widoku</w:t>
+      </w:r>
+      <w:r>
+        <w:t>. Agregaty które nie są już dostępne w zasobniku z powodu osiągnięcia zamierzonej liczby godzin zostaną ponownie do niego dodane</w:t>
+      </w:r>
+    </w:p>
+    <w:p>
+      <w:pPr>
+        <w:spacing w:before="120" w:after="0"/>
+      </w:pPr>
+    </w:p>
+    <w:p>
+      <w:pPr>
+        <w:keepNext/>
         <w:spacing w:before="120" w:after="0"/>
       </w:pPr>
       <w:r>
@@ -3548,11 +4000,12 @@
           <w:noProof/>
           <w:lang w:eastAsia="pl-PL"/>
         </w:rPr>
+        <w:lastRenderedPageBreak/>
         <w:drawing>
-          <wp:inline distT="0" distB="0" distL="0" distR="0" wp14:anchorId="4BF3BB57" wp14:editId="6066DF2E">
-            <wp:extent cx="5760720" cy="4565290"/>
-            <wp:effectExtent l="0" t="0" r="0" b="6985"/>
-            <wp:docPr id="13" name="Obraz 13"/>
+          <wp:inline distT="0" distB="0" distL="0" distR="0" wp14:anchorId="65EB4EAC" wp14:editId="0F35FC05">
+            <wp:extent cx="5760720" cy="4523791"/>
+            <wp:effectExtent l="0" t="0" r="0" b="0"/>
+            <wp:docPr id="12" name="Obraz 12"/>
             <wp:cNvGraphicFramePr>
               <a:graphicFrameLocks xmlns:a="http://schemas.openxmlformats.org/drawingml/2006/main" noChangeAspect="1"/>
             </wp:cNvGraphicFramePr>
@@ -3572,7 +4025,7 @@
                   <pic:spPr>
                     <a:xfrm>
                       <a:off x="0" y="0"/>
-                      <a:ext cx="5760720" cy="4565290"/>
+                      <a:ext cx="5760720" cy="4523791"/>
                     </a:xfrm>
                     <a:prstGeom prst="rect">
                       <a:avLst/>
@@ -3587,11 +4040,30 @@
     </w:p>
     <w:p>
       <w:pPr>
-        <w:spacing w:before="120" w:after="0"/>
-      </w:pPr>
-      <w:r>
-        <w:t>Rysunek 3: Ustawianie agregatu na siatce</w:t>
-      </w:r>
+        <w:pStyle w:val="Legenda"/>
+      </w:pPr>
+      <w:r>
+        <w:t xml:space="preserve">Rysunek </w:t>
+      </w:r>
+      <w:fldSimple w:instr=" SEQ Rysunek \* ARABIC ">
+        <w:r>
+          <w:rPr>
+            <w:noProof/>
+          </w:rPr>
+          <w:t>6</w:t>
+        </w:r>
+      </w:fldSimple>
+      <w:r>
+        <w:t xml:space="preserve">: </w:t>
+      </w:r>
+      <w:r>
+        <w:t>Usuwanie agregatu z siatki</w:t>
+      </w:r>
+    </w:p>
+    <w:p>
+      <w:pPr>
+        <w:spacing w:before="120" w:after="0"/>
+      </w:pPr>
     </w:p>
     <w:p>
       <w:pPr>
@@ -3599,22 +4071,29 @@
         <w:ind w:firstLine="708"/>
       </w:pPr>
       <w:r>
-        <w:t>Planista może usuwać agregaty z widoku przeciągając je z siatki do zasobnika</w:t>
-      </w:r>
-      <w:r>
-        <w:t xml:space="preserve"> lub poza obszar widoku</w:t>
-      </w:r>
-      <w:r>
-        <w:t>. Agregaty które nie są już dostępne w zasobniku z powodu osiągnięcia zamierzonej liczby godzin zostaną ponownie do niego dodane</w:t>
-      </w:r>
-    </w:p>
-    <w:p>
-      <w:pPr>
-        <w:spacing w:before="120" w:after="0"/>
-      </w:pPr>
-    </w:p>
-    <w:p>
-      <w:pPr>
+        <w:t>Planista w ramac</w:t>
+      </w:r>
+      <w:r>
+        <w:t>h tego samego widoku może</w:t>
+      </w:r>
+      <w:r>
+        <w:t xml:space="preserve"> przesuwać agregat w pionie (zmiana godziny) jak i poziomie</w:t>
+      </w:r>
+      <w:r>
+        <w:t xml:space="preserve"> </w:t>
+      </w:r>
+      <w:r>
+        <w:t>(zmiana dnia) przeciągając agregat z jednego oczka siatki na drugi.</w:t>
+      </w:r>
+    </w:p>
+    <w:p>
+      <w:pPr>
+        <w:spacing w:before="120" w:after="0"/>
+      </w:pPr>
+    </w:p>
+    <w:p>
+      <w:pPr>
+        <w:keepNext/>
         <w:spacing w:before="120" w:after="0"/>
       </w:pPr>
       <w:r>
@@ -3624,10 +4103,10 @@
         </w:rPr>
         <w:lastRenderedPageBreak/>
         <w:drawing>
-          <wp:inline distT="0" distB="0" distL="0" distR="0" wp14:anchorId="658CDB19" wp14:editId="67BE43CB">
-            <wp:extent cx="5760720" cy="4523791"/>
-            <wp:effectExtent l="0" t="0" r="0" b="0"/>
-            <wp:docPr id="12" name="Obraz 12"/>
+          <wp:inline distT="0" distB="0" distL="0" distR="0" wp14:anchorId="52EF43F0" wp14:editId="400E2C5F">
+            <wp:extent cx="5485715" cy="4952381"/>
+            <wp:effectExtent l="0" t="0" r="1270" b="635"/>
+            <wp:docPr id="11" name="Obraz 11"/>
             <wp:cNvGraphicFramePr>
               <a:graphicFrameLocks xmlns:a="http://schemas.openxmlformats.org/drawingml/2006/main" noChangeAspect="1"/>
             </wp:cNvGraphicFramePr>
@@ -3647,7 +4126,7 @@
                   <pic:spPr>
                     <a:xfrm>
                       <a:off x="0" y="0"/>
-                      <a:ext cx="5760720" cy="4523791"/>
+                      <a:ext cx="5485715" cy="4952381"/>
                     </a:xfrm>
                     <a:prstGeom prst="rect">
                       <a:avLst/>
@@ -3662,40 +4141,31 @@
     </w:p>
     <w:p>
       <w:pPr>
-        <w:spacing w:before="120" w:after="0"/>
-      </w:pPr>
-      <w:r>
-        <w:t>Rysunek 4: Usuwanie agregatu z siatki</w:t>
-      </w:r>
-    </w:p>
-    <w:p>
-      <w:pPr>
-        <w:spacing w:before="120" w:after="0"/>
-        <w:ind w:firstLine="708"/>
-      </w:pPr>
-      <w:r>
-        <w:t>Planista w ramac</w:t>
-      </w:r>
-      <w:r>
-        <w:t>h tego samego widoku może</w:t>
-      </w:r>
-      <w:r>
-        <w:t xml:space="preserve"> przesuwać agregat w pionie (zmiana godziny) jak i poziomie</w:t>
-      </w:r>
-      <w:r>
-        <w:t xml:space="preserve"> </w:t>
-      </w:r>
-      <w:r>
-        <w:t>(zmiana dnia) przeciągając agregat z jednego oczka siatki na drugi.</w:t>
-      </w:r>
-    </w:p>
-    <w:p>
-      <w:pPr>
-        <w:spacing w:before="120" w:after="0"/>
-      </w:pPr>
-    </w:p>
-    <w:p>
-      <w:pPr>
+        <w:pStyle w:val="Legenda"/>
+      </w:pPr>
+      <w:r>
+        <w:t xml:space="preserve">Rysunek </w:t>
+      </w:r>
+      <w:fldSimple w:instr=" SEQ Rysunek \* ARABIC ">
+        <w:r>
+          <w:rPr>
+            <w:noProof/>
+          </w:rPr>
+          <w:t>7</w:t>
+        </w:r>
+      </w:fldSimple>
+      <w:r>
+        <w:t>: Przesuwanie w poziomie</w:t>
+      </w:r>
+    </w:p>
+    <w:p>
+      <w:pPr>
+        <w:spacing w:before="120" w:after="0"/>
+      </w:pPr>
+    </w:p>
+    <w:p>
+      <w:pPr>
+        <w:keepNext/>
         <w:spacing w:before="120" w:after="0"/>
       </w:pPr>
       <w:r>
@@ -3705,10 +4175,10 @@
         </w:rPr>
         <w:lastRenderedPageBreak/>
         <w:drawing>
-          <wp:inline distT="0" distB="0" distL="0" distR="0" wp14:anchorId="093BAA4D" wp14:editId="5101007F">
-            <wp:extent cx="5485715" cy="4952381"/>
-            <wp:effectExtent l="0" t="0" r="1270" b="635"/>
-            <wp:docPr id="11" name="Obraz 11"/>
+          <wp:inline distT="0" distB="0" distL="0" distR="0" wp14:anchorId="3F266AED" wp14:editId="3FE0E8EE">
+            <wp:extent cx="5760720" cy="5208843"/>
+            <wp:effectExtent l="0" t="0" r="0" b="0"/>
+            <wp:docPr id="10" name="Obraz 10"/>
             <wp:cNvGraphicFramePr>
               <a:graphicFrameLocks xmlns:a="http://schemas.openxmlformats.org/drawingml/2006/main" noChangeAspect="1"/>
             </wp:cNvGraphicFramePr>
@@ -3728,7 +4198,7 @@
                   <pic:spPr>
                     <a:xfrm>
                       <a:off x="0" y="0"/>
-                      <a:ext cx="5485715" cy="4952381"/>
+                      <a:ext cx="5760720" cy="5208843"/>
                     </a:xfrm>
                     <a:prstGeom prst="rect">
                       <a:avLst/>
@@ -3743,19 +4213,43 @@
     </w:p>
     <w:p>
       <w:pPr>
-        <w:spacing w:before="120" w:after="0"/>
-      </w:pPr>
-      <w:r>
-        <w:t>Rysunek 5 : Przesuwanie w poziomie</w:t>
-      </w:r>
-    </w:p>
-    <w:p>
-      <w:pPr>
-        <w:spacing w:before="120" w:after="0"/>
-      </w:pPr>
-    </w:p>
-    <w:p>
-      <w:pPr>
+        <w:pStyle w:val="Legenda"/>
+      </w:pPr>
+      <w:r>
+        <w:t xml:space="preserve">Rysunek </w:t>
+      </w:r>
+      <w:fldSimple w:instr=" SEQ Rysunek \* ARABIC ">
+        <w:r>
+          <w:rPr>
+            <w:noProof/>
+          </w:rPr>
+          <w:t>8</w:t>
+        </w:r>
+      </w:fldSimple>
+      <w:r>
+        <w:t>:</w:t>
+      </w:r>
+      <w:r>
+        <w:t xml:space="preserve"> Przesuwanie w pionie</w:t>
+      </w:r>
+    </w:p>
+    <w:p>
+      <w:pPr>
+        <w:spacing w:before="120" w:after="0"/>
+        <w:ind w:firstLine="708"/>
+      </w:pPr>
+      <w:r>
+        <w:t xml:space="preserve">Przeciągnięcie jednego agregatu na drugi sprawi że te dwa agregaty zamienią się miejscami w przypadku gdy agregat jest przeciągany z innego oczka siatki. Drugą możliwością jest przeciągniecie elementu z zasobnika, wtedy przeciągnięty element zajmie miejsce poprzedniego agregatu podczas gdy ten zostanie wrócony do zasobnika.  </w:t>
+      </w:r>
+    </w:p>
+    <w:p>
+      <w:pPr>
+        <w:spacing w:before="120" w:after="0"/>
+      </w:pPr>
+    </w:p>
+    <w:p>
+      <w:pPr>
+        <w:keepNext/>
         <w:spacing w:before="120" w:after="0"/>
       </w:pPr>
       <w:r>
@@ -3765,10 +4259,10 @@
         </w:rPr>
         <w:lastRenderedPageBreak/>
         <w:drawing>
-          <wp:inline distT="0" distB="0" distL="0" distR="0" wp14:anchorId="2E7CEEA4" wp14:editId="09DBCFA4">
-            <wp:extent cx="5760720" cy="5208843"/>
-            <wp:effectExtent l="0" t="0" r="0" b="0"/>
-            <wp:docPr id="10" name="Obraz 10"/>
+          <wp:inline distT="0" distB="0" distL="0" distR="0" wp14:anchorId="1886360E" wp14:editId="6FD46FA7">
+            <wp:extent cx="5706272" cy="4334480"/>
+            <wp:effectExtent l="0" t="0" r="8890" b="9525"/>
+            <wp:docPr id="9" name="Obraz 9"/>
             <wp:cNvGraphicFramePr>
               <a:graphicFrameLocks xmlns:a="http://schemas.openxmlformats.org/drawingml/2006/main" noChangeAspect="1"/>
             </wp:cNvGraphicFramePr>
@@ -3788,7 +4282,7 @@
                   <pic:spPr>
                     <a:xfrm>
                       <a:off x="0" y="0"/>
-                      <a:ext cx="5760720" cy="5208843"/>
+                      <a:ext cx="5706272" cy="4334480"/>
                     </a:xfrm>
                     <a:prstGeom prst="rect">
                       <a:avLst/>
@@ -3803,28 +4297,36 @@
     </w:p>
     <w:p>
       <w:pPr>
-        <w:spacing w:before="120" w:after="0"/>
-      </w:pPr>
-      <w:r>
-        <w:t>Rysunek 6: Przesuwanie w pionie</w:t>
-      </w:r>
-    </w:p>
-    <w:p>
-      <w:pPr>
-        <w:spacing w:before="120" w:after="0"/>
-        <w:ind w:firstLine="708"/>
-      </w:pPr>
-      <w:r>
-        <w:t xml:space="preserve">Przeciągnięcie jednego agregatu na drugi sprawi że te dwa agregaty zamienią się miejscami w przypadku gdy agregat jest przeciągany z innego oczka siatki. Drugą możliwością jest przeciągniecie elementu z zasobnika, wtedy przeciągnięty element zajmie miejsce poprzedniego agregatu podczas gdy ten zostanie wrócony do zasobnika.  </w:t>
-      </w:r>
-    </w:p>
-    <w:p>
-      <w:pPr>
-        <w:spacing w:before="120" w:after="0"/>
-      </w:pPr>
-    </w:p>
-    <w:p>
-      <w:pPr>
+        <w:pStyle w:val="Legenda"/>
+      </w:pPr>
+      <w:r>
+        <w:t xml:space="preserve">Rysunek </w:t>
+      </w:r>
+      <w:fldSimple w:instr=" SEQ Rysunek \* ARABIC ">
+        <w:r>
+          <w:rPr>
+            <w:noProof/>
+          </w:rPr>
+          <w:t>9</w:t>
+        </w:r>
+      </w:fldSimple>
+      <w:r>
+        <w:t>: Zamiana agregatów miejscami</w:t>
+      </w:r>
+    </w:p>
+    <w:p>
+      <w:pPr>
+        <w:spacing w:before="120" w:after="0"/>
+      </w:pPr>
+    </w:p>
+    <w:p>
+      <w:pPr>
+        <w:spacing w:before="120" w:after="0"/>
+      </w:pPr>
+    </w:p>
+    <w:p>
+      <w:pPr>
+        <w:keepNext/>
         <w:spacing w:before="120" w:after="0"/>
       </w:pPr>
       <w:r>
@@ -3834,10 +4336,10 @@
         </w:rPr>
         <w:lastRenderedPageBreak/>
         <w:drawing>
-          <wp:inline distT="0" distB="0" distL="0" distR="0" wp14:anchorId="50B973AF" wp14:editId="7597E7BF">
-            <wp:extent cx="5706272" cy="4334480"/>
-            <wp:effectExtent l="0" t="0" r="8890" b="9525"/>
-            <wp:docPr id="9" name="Obraz 9"/>
+          <wp:inline distT="0" distB="0" distL="0" distR="0" wp14:anchorId="2F2330CF" wp14:editId="74144106">
+            <wp:extent cx="5760720" cy="4437473"/>
+            <wp:effectExtent l="0" t="0" r="0" b="1270"/>
+            <wp:docPr id="8" name="Obraz 8"/>
             <wp:cNvGraphicFramePr>
               <a:graphicFrameLocks xmlns:a="http://schemas.openxmlformats.org/drawingml/2006/main" noChangeAspect="1"/>
             </wp:cNvGraphicFramePr>
@@ -3857,7 +4359,7 @@
                   <pic:spPr>
                     <a:xfrm>
                       <a:off x="0" y="0"/>
-                      <a:ext cx="5706272" cy="4334480"/>
+                      <a:ext cx="5760720" cy="4437473"/>
                     </a:xfrm>
                     <a:prstGeom prst="rect">
                       <a:avLst/>
@@ -3872,19 +4374,40 @@
     </w:p>
     <w:p>
       <w:pPr>
-        <w:spacing w:before="120" w:after="0"/>
-      </w:pPr>
-      <w:r>
-        <w:t>Rysunek 7: Zamiana agregatów miejscami</w:t>
-      </w:r>
-    </w:p>
-    <w:p>
-      <w:pPr>
-        <w:spacing w:before="120" w:after="0"/>
-      </w:pPr>
-    </w:p>
-    <w:p>
-      <w:pPr>
+        <w:pStyle w:val="Legenda"/>
+      </w:pPr>
+      <w:r>
+        <w:t xml:space="preserve">Rysunek </w:t>
+      </w:r>
+      <w:fldSimple w:instr=" SEQ Rysunek \* ARABIC ">
+        <w:r>
+          <w:rPr>
+            <w:noProof/>
+          </w:rPr>
+          <w:t>10</w:t>
+        </w:r>
+      </w:fldSimple>
+      <w:r>
+        <w:t>: Zamiana przy użyciu agregata z zasobnika</w:t>
+      </w:r>
+    </w:p>
+    <w:p>
+      <w:pPr>
+        <w:spacing w:before="120" w:after="0"/>
+        <w:ind w:firstLine="708"/>
+      </w:pPr>
+      <w:r>
+        <w:t>Możliwe będzie także przeciąganie agregatów pomiędzy oknami wyświetlającymi widoki różnych siatek, spowoduje to taką samą reakcje jak przy przeciąganiu na tej samej siatce. Dodatkowo przy przeciąganiu pomiędzy widokami różnych typów np. z prowadzącego na grupę, zmienione zostaną informacje wyświetlane na agregacie.</w:t>
+      </w:r>
+    </w:p>
+    <w:p>
+      <w:pPr>
+        <w:spacing w:before="120" w:after="0"/>
+      </w:pPr>
+    </w:p>
+    <w:p>
+      <w:pPr>
+        <w:keepNext/>
         <w:spacing w:before="120" w:after="0"/>
       </w:pPr>
       <w:r>
@@ -3892,12 +4415,11 @@
           <w:noProof/>
           <w:lang w:eastAsia="pl-PL"/>
         </w:rPr>
-        <w:lastRenderedPageBreak/>
         <w:drawing>
-          <wp:inline distT="0" distB="0" distL="0" distR="0" wp14:anchorId="5FA28F28" wp14:editId="7A5AECA3">
-            <wp:extent cx="5760720" cy="4437473"/>
-            <wp:effectExtent l="0" t="0" r="0" b="1270"/>
-            <wp:docPr id="8" name="Obraz 8"/>
+          <wp:inline distT="0" distB="0" distL="0" distR="0" wp14:anchorId="0086BFB6" wp14:editId="4C756BBA">
+            <wp:extent cx="5760720" cy="2704586"/>
+            <wp:effectExtent l="0" t="0" r="0" b="635"/>
+            <wp:docPr id="7" name="Obraz 7"/>
             <wp:cNvGraphicFramePr>
               <a:graphicFrameLocks xmlns:a="http://schemas.openxmlformats.org/drawingml/2006/main" noChangeAspect="1"/>
             </wp:cNvGraphicFramePr>
@@ -3917,74 +4439,6 @@
                   <pic:spPr>
                     <a:xfrm>
                       <a:off x="0" y="0"/>
-                      <a:ext cx="5760720" cy="4437473"/>
-                    </a:xfrm>
-                    <a:prstGeom prst="rect">
-                      <a:avLst/>
-                    </a:prstGeom>
-                  </pic:spPr>
-                </pic:pic>
-              </a:graphicData>
-            </a:graphic>
-          </wp:inline>
-        </w:drawing>
-      </w:r>
-    </w:p>
-    <w:p>
-      <w:pPr>
-        <w:spacing w:before="120" w:after="0"/>
-      </w:pPr>
-      <w:r>
-        <w:t>Rysunek 8: Zamiana przy użyciu agregata z zasobnika</w:t>
-      </w:r>
-    </w:p>
-    <w:p>
-      <w:pPr>
-        <w:spacing w:before="120" w:after="0"/>
-        <w:ind w:firstLine="708"/>
-      </w:pPr>
-      <w:r>
-        <w:t>Możliwe będzie także przeciąganie agregatów pomiędzy oknami wyświetlającymi widoki różnych siatek, spowoduje to taką samą reakcje jak przy przeciąganiu na tej samej siatce. Dodatkowo przy przeciąganiu pomiędzy widokami różnych typów np. z prowadzącego na grupę, zmienione zostaną informacje wyświetlane na agregacie.</w:t>
-      </w:r>
-    </w:p>
-    <w:p>
-      <w:pPr>
-        <w:spacing w:before="120" w:after="0"/>
-      </w:pPr>
-    </w:p>
-    <w:p>
-      <w:pPr>
-        <w:spacing w:before="120" w:after="0"/>
-      </w:pPr>
-      <w:r>
-        <w:rPr>
-          <w:noProof/>
-          <w:lang w:eastAsia="pl-PL"/>
-        </w:rPr>
-        <w:drawing>
-          <wp:inline distT="0" distB="0" distL="0" distR="0" wp14:anchorId="0D3513C4" wp14:editId="48440511">
-            <wp:extent cx="5760720" cy="2704586"/>
-            <wp:effectExtent l="0" t="0" r="0" b="635"/>
-            <wp:docPr id="7" name="Obraz 7"/>
-            <wp:cNvGraphicFramePr>
-              <a:graphicFrameLocks xmlns:a="http://schemas.openxmlformats.org/drawingml/2006/main" noChangeAspect="1"/>
-            </wp:cNvGraphicFramePr>
-            <a:graphic xmlns:a="http://schemas.openxmlformats.org/drawingml/2006/main">
-              <a:graphicData uri="http://schemas.openxmlformats.org/drawingml/2006/picture">
-                <pic:pic xmlns:pic="http://schemas.openxmlformats.org/drawingml/2006/picture">
-                  <pic:nvPicPr>
-                    <pic:cNvPr id="0" name=""/>
-                    <pic:cNvPicPr/>
-                  </pic:nvPicPr>
-                  <pic:blipFill>
-                    <a:blip r:embed="rId18"/>
-                    <a:stretch>
-                      <a:fillRect/>
-                    </a:stretch>
-                  </pic:blipFill>
-                  <pic:spPr>
-                    <a:xfrm>
-                      <a:off x="0" y="0"/>
                       <a:ext cx="5760720" cy="2704586"/>
                     </a:xfrm>
                     <a:prstGeom prst="rect">
@@ -4000,17 +4454,22 @@
     </w:p>
     <w:p>
       <w:pPr>
-        <w:spacing w:before="120" w:after="0"/>
-      </w:pPr>
-      <w:r>
-        <w:lastRenderedPageBreak/>
-        <w:t>Rysunek 9: Przeciąganie pomiędzy różnymi oknami</w:t>
-      </w:r>
-    </w:p>
-    <w:p>
-      <w:pPr>
-        <w:spacing w:before="120" w:after="0"/>
-      </w:pPr>
+        <w:pStyle w:val="Legenda"/>
+      </w:pPr>
+      <w:r>
+        <w:t xml:space="preserve">Rysunek </w:t>
+      </w:r>
+      <w:fldSimple w:instr=" SEQ Rysunek \* ARABIC ">
+        <w:r>
+          <w:rPr>
+            <w:noProof/>
+          </w:rPr>
+          <w:t>11</w:t>
+        </w:r>
+      </w:fldSimple>
+      <w:r>
+        <w:t>: Przeciąganie pomiędzy różnymi oknami</w:t>
+      </w:r>
     </w:p>
     <w:p>
       <w:pPr>
@@ -4021,16 +4480,17 @@
         </w:numPr>
         <w:spacing w:before="120"/>
       </w:pPr>
-      <w:bookmarkStart w:id="17" w:name="_Toc417824260"/>
-      <w:bookmarkStart w:id="18" w:name="_Toc421637308"/>
-      <w:r>
+      <w:bookmarkStart w:id="19" w:name="_Toc417824260"/>
+      <w:r>
+        <w:lastRenderedPageBreak/>
         <w:t xml:space="preserve"> </w:t>
       </w:r>
+      <w:bookmarkStart w:id="20" w:name="_Toc423026664"/>
       <w:r>
         <w:t>Obszar menu</w:t>
       </w:r>
-      <w:bookmarkEnd w:id="17"/>
-      <w:bookmarkEnd w:id="18"/>
+      <w:bookmarkEnd w:id="19"/>
+      <w:bookmarkEnd w:id="20"/>
     </w:p>
     <w:p>
       <w:pPr>
@@ -4061,11 +4521,11 @@
         </w:numPr>
         <w:spacing w:before="120"/>
       </w:pPr>
-      <w:bookmarkStart w:id="19" w:name="_Toc421637309"/>
+      <w:bookmarkStart w:id="21" w:name="_Toc423026665"/>
       <w:r>
         <w:t>Zmiana zakresu kalendarza</w:t>
       </w:r>
-      <w:bookmarkEnd w:id="19"/>
+      <w:bookmarkEnd w:id="21"/>
     </w:p>
     <w:p>
       <w:pPr>
@@ -4199,9 +4659,11 @@
         </w:numPr>
         <w:spacing w:before="120"/>
       </w:pPr>
+      <w:bookmarkStart w:id="22" w:name="_Toc423026666"/>
       <w:r>
         <w:t>Otwieranie widoków</w:t>
       </w:r>
+      <w:bookmarkEnd w:id="22"/>
     </w:p>
     <w:p>
       <w:pPr>
@@ -4267,13 +4729,13 @@
         </w:numPr>
         <w:spacing w:before="120"/>
       </w:pPr>
-      <w:bookmarkStart w:id="20" w:name="_Toc417824261"/>
-      <w:bookmarkStart w:id="21" w:name="_Toc421637310"/>
+      <w:bookmarkStart w:id="23" w:name="_Toc417824261"/>
+      <w:bookmarkStart w:id="24" w:name="_Toc423026667"/>
       <w:r>
         <w:t>Alerty</w:t>
       </w:r>
-      <w:bookmarkEnd w:id="20"/>
-      <w:bookmarkEnd w:id="21"/>
+      <w:bookmarkEnd w:id="23"/>
+      <w:bookmarkEnd w:id="24"/>
     </w:p>
     <w:p>
       <w:pPr>
@@ -4313,16 +4775,16 @@
         </w:numPr>
         <w:spacing w:before="120"/>
       </w:pPr>
-      <w:bookmarkStart w:id="22" w:name="_Toc417824262"/>
+      <w:bookmarkStart w:id="25" w:name="_Toc417824262"/>
       <w:r>
         <w:t xml:space="preserve"> </w:t>
       </w:r>
-      <w:bookmarkStart w:id="23" w:name="_Toc421637311"/>
+      <w:bookmarkStart w:id="26" w:name="_Toc423026668"/>
       <w:r>
         <w:t>Zasobnik agregatów</w:t>
       </w:r>
-      <w:bookmarkEnd w:id="22"/>
-      <w:bookmarkEnd w:id="23"/>
+      <w:bookmarkEnd w:id="25"/>
+      <w:bookmarkEnd w:id="26"/>
       <w:r>
         <w:t xml:space="preserve"> </w:t>
       </w:r>
@@ -4350,12 +4812,12 @@
         </w:numPr>
         <w:spacing w:before="120"/>
       </w:pPr>
-      <w:bookmarkStart w:id="24" w:name="_Toc421637312"/>
+      <w:bookmarkStart w:id="27" w:name="_Toc423026669"/>
       <w:r>
         <w:lastRenderedPageBreak/>
         <w:t>Używanie filtrów</w:t>
       </w:r>
-      <w:bookmarkEnd w:id="24"/>
+      <w:bookmarkEnd w:id="27"/>
     </w:p>
     <w:p>
       <w:pPr>
@@ -4380,7 +4842,7 @@
         </w:numPr>
         <w:spacing w:before="120"/>
       </w:pPr>
-      <w:bookmarkStart w:id="25" w:name="_Toc421637313"/>
+      <w:bookmarkStart w:id="28" w:name="_Toc423026670"/>
       <w:r>
         <w:t xml:space="preserve">Filtr </w:t>
       </w:r>
@@ -4388,7 +4850,7 @@
       <w:r>
         <w:t>agragatów</w:t>
       </w:r>
-      <w:bookmarkEnd w:id="25"/>
+      <w:bookmarkEnd w:id="28"/>
       <w:proofErr w:type="spellEnd"/>
     </w:p>
     <w:p>
@@ -4556,18 +5018,15 @@
     </w:p>
     <w:p>
       <w:pPr>
-        <w:pStyle w:val="Nagwek3"/>
+        <w:pStyle w:val="Nagwek4"/>
         <w:numPr>
           <w:ilvl w:val="3"/>
           <w:numId w:val="2"/>
         </w:numPr>
-        <w:spacing w:before="120"/>
-      </w:pPr>
-      <w:bookmarkStart w:id="26" w:name="_Toc421637314"/>
+      </w:pPr>
       <w:r>
         <w:t>Edycja agregatu</w:t>
       </w:r>
-      <w:bookmarkEnd w:id="26"/>
     </w:p>
     <w:p>
       <w:pPr>
@@ -4649,11 +5108,11 @@
       <w:r>
         <w:t xml:space="preserve"> </w:t>
       </w:r>
-      <w:bookmarkStart w:id="27" w:name="_Toc421637315"/>
+      <w:bookmarkStart w:id="29" w:name="_Toc423026671"/>
       <w:r>
         <w:t>Filtr wykładowców</w:t>
       </w:r>
-      <w:bookmarkEnd w:id="27"/>
+      <w:bookmarkEnd w:id="29"/>
     </w:p>
     <w:p>
       <w:pPr>
@@ -5000,9 +5459,11 @@
         </w:numPr>
         <w:spacing w:before="120"/>
       </w:pPr>
+      <w:bookmarkStart w:id="30" w:name="_Toc423026672"/>
       <w:r>
         <w:t>Filtr awatarów</w:t>
       </w:r>
+      <w:bookmarkEnd w:id="30"/>
     </w:p>
     <w:p>
       <w:pPr>
@@ -5419,9 +5880,11 @@
         </w:numPr>
         <w:spacing w:before="120"/>
       </w:pPr>
+      <w:bookmarkStart w:id="31" w:name="_Toc423026673"/>
       <w:r>
         <w:t>Filtr przedmiotów</w:t>
       </w:r>
+      <w:bookmarkEnd w:id="31"/>
     </w:p>
     <w:p>
       <w:pPr>
@@ -5657,9 +6120,11 @@
         </w:numPr>
         <w:spacing w:before="120"/>
       </w:pPr>
+      <w:bookmarkStart w:id="32" w:name="_Toc423026674"/>
       <w:r>
         <w:t>Filtr grup studenckich</w:t>
       </w:r>
+      <w:bookmarkEnd w:id="32"/>
     </w:p>
     <w:p>
       <w:pPr>
@@ -5894,13 +6359,7 @@
         <w:t xml:space="preserve"> </w:t>
       </w:r>
     </w:p>
-    <w:p>
-      <w:pPr>
-        <w:spacing w:before="120" w:after="0"/>
-      </w:pPr>
-      <w:bookmarkStart w:id="28" w:name="_GoBack"/>
-      <w:bookmarkEnd w:id="28"/>
-    </w:p>
+    <w:p/>
     <w:sectPr>
       <w:pgSz w:w="11906" w:h="16838"/>
       <w:pgMar w:top="1417" w:right="1417" w:bottom="1417" w:left="1417" w:header="708" w:footer="708" w:gutter="0"/>
@@ -5911,27 +6370,6 @@
 </w:document>
 </file>
 
-<file path=word/comments.xml><?xml version="1.0" encoding="utf-8"?>
-<w:comments xmlns:wpc="http://schemas.microsoft.com/office/word/2010/wordprocessingCanvas" xmlns:mc="http://schemas.openxmlformats.org/markup-compatibility/2006" xmlns:o="urn:schemas-microsoft-com:office:office" xmlns:r="http://schemas.openxmlformats.org/officeDocument/2006/relationships" xmlns:m="http://schemas.openxmlformats.org/officeDocument/2006/math" xmlns:v="urn:schemas-microsoft-com:vml" xmlns:wp14="http://schemas.microsoft.com/office/word/2010/wordprocessingDrawing" xmlns:wp="http://schemas.openxmlformats.org/drawingml/2006/wordprocessingDrawing" xmlns:w10="urn:schemas-microsoft-com:office:word" xmlns:w="http://schemas.openxmlformats.org/wordprocessingml/2006/main" xmlns:w14="http://schemas.microsoft.com/office/word/2010/wordml" xmlns:wpg="http://schemas.microsoft.com/office/word/2010/wordprocessingGroup" xmlns:wpi="http://schemas.microsoft.com/office/word/2010/wordprocessingInk" xmlns:wne="http://schemas.microsoft.com/office/word/2006/wordml" xmlns:wps="http://schemas.microsoft.com/office/word/2010/wordprocessingShape" mc:Ignorable="w14 wp14">
-  <w:comment w:id="2" w:author="oqax" w:date="2015-06-09T12:15:00Z" w:initials="o">
-    <w:p>
-      <w:pPr>
-        <w:pStyle w:val="Tekstkomentarza"/>
-      </w:pPr>
-      <w:r>
-        <w:rPr>
-          <w:rStyle w:val="Odwoaniedokomentarza"/>
-        </w:rPr>
-        <w:annotationRef/>
-      </w:r>
-      <w:r>
-        <w:t>Obrazek całości systemu?</w:t>
-      </w:r>
-    </w:p>
-  </w:comment>
-</w:comments>
-</file>
-
 <file path=word/numbering.xml><?xml version="1.0" encoding="utf-8"?>
 <w:numbering xmlns:wpc="http://schemas.microsoft.com/office/word/2010/wordprocessingCanvas" xmlns:mc="http://schemas.openxmlformats.org/markup-compatibility/2006" xmlns:o="urn:schemas-microsoft-com:office:office" xmlns:r="http://schemas.openxmlformats.org/officeDocument/2006/relationships" xmlns:m="http://schemas.openxmlformats.org/officeDocument/2006/math" xmlns:v="urn:schemas-microsoft-com:vml" xmlns:wp14="http://schemas.microsoft.com/office/word/2010/wordprocessingDrawing" xmlns:wp="http://schemas.openxmlformats.org/drawingml/2006/wordprocessingDrawing" xmlns:w10="urn:schemas-microsoft-com:office:word" xmlns:w="http://schemas.openxmlformats.org/wordprocessingml/2006/main" xmlns:w14="http://schemas.microsoft.com/office/word/2010/wordml" xmlns:wpg="http://schemas.microsoft.com/office/word/2010/wordprocessingGroup" xmlns:wpi="http://schemas.microsoft.com/office/word/2010/wordprocessingInk" xmlns:wne="http://schemas.microsoft.com/office/word/2006/wordml" xmlns:wps="http://schemas.microsoft.com/office/word/2010/wordprocessingShape" mc:Ignorable="w14 wp14">
   <w:abstractNum w:abstractNumId="0">
@@ -6024,6 +6462,119 @@
     </w:lvl>
   </w:abstractNum>
   <w:abstractNum w:abstractNumId="1">
+    <w:nsid w:val="077B17BD"/>
+    <w:multiLevelType w:val="hybridMultilevel"/>
+    <w:tmpl w:val="E63C080E"/>
+    <w:lvl w:ilvl="0" w:tplc="04150001">
+      <w:start w:val="1"/>
+      <w:numFmt w:val="bullet"/>
+      <w:lvlText w:val=""/>
+      <w:lvlJc w:val="left"/>
+      <w:pPr>
+        <w:ind w:left="720" w:hanging="360"/>
+      </w:pPr>
+      <w:rPr>
+        <w:rFonts w:ascii="Symbol" w:hAnsi="Symbol" w:hint="default"/>
+      </w:rPr>
+    </w:lvl>
+    <w:lvl w:ilvl="1" w:tplc="04150003" w:tentative="1">
+      <w:start w:val="1"/>
+      <w:numFmt w:val="bullet"/>
+      <w:lvlText w:val="o"/>
+      <w:lvlJc w:val="left"/>
+      <w:pPr>
+        <w:ind w:left="1440" w:hanging="360"/>
+      </w:pPr>
+      <w:rPr>
+        <w:rFonts w:ascii="Courier New" w:hAnsi="Courier New" w:cs="Courier New" w:hint="default"/>
+      </w:rPr>
+    </w:lvl>
+    <w:lvl w:ilvl="2" w:tplc="04150005" w:tentative="1">
+      <w:start w:val="1"/>
+      <w:numFmt w:val="bullet"/>
+      <w:lvlText w:val=""/>
+      <w:lvlJc w:val="left"/>
+      <w:pPr>
+        <w:ind w:left="2160" w:hanging="360"/>
+      </w:pPr>
+      <w:rPr>
+        <w:rFonts w:ascii="Wingdings" w:hAnsi="Wingdings" w:hint="default"/>
+      </w:rPr>
+    </w:lvl>
+    <w:lvl w:ilvl="3" w:tplc="04150001" w:tentative="1">
+      <w:start w:val="1"/>
+      <w:numFmt w:val="bullet"/>
+      <w:lvlText w:val=""/>
+      <w:lvlJc w:val="left"/>
+      <w:pPr>
+        <w:ind w:left="2880" w:hanging="360"/>
+      </w:pPr>
+      <w:rPr>
+        <w:rFonts w:ascii="Symbol" w:hAnsi="Symbol" w:hint="default"/>
+      </w:rPr>
+    </w:lvl>
+    <w:lvl w:ilvl="4" w:tplc="04150003" w:tentative="1">
+      <w:start w:val="1"/>
+      <w:numFmt w:val="bullet"/>
+      <w:lvlText w:val="o"/>
+      <w:lvlJc w:val="left"/>
+      <w:pPr>
+        <w:ind w:left="3600" w:hanging="360"/>
+      </w:pPr>
+      <w:rPr>
+        <w:rFonts w:ascii="Courier New" w:hAnsi="Courier New" w:cs="Courier New" w:hint="default"/>
+      </w:rPr>
+    </w:lvl>
+    <w:lvl w:ilvl="5" w:tplc="04150005" w:tentative="1">
+      <w:start w:val="1"/>
+      <w:numFmt w:val="bullet"/>
+      <w:lvlText w:val=""/>
+      <w:lvlJc w:val="left"/>
+      <w:pPr>
+        <w:ind w:left="4320" w:hanging="360"/>
+      </w:pPr>
+      <w:rPr>
+        <w:rFonts w:ascii="Wingdings" w:hAnsi="Wingdings" w:hint="default"/>
+      </w:rPr>
+    </w:lvl>
+    <w:lvl w:ilvl="6" w:tplc="04150001" w:tentative="1">
+      <w:start w:val="1"/>
+      <w:numFmt w:val="bullet"/>
+      <w:lvlText w:val=""/>
+      <w:lvlJc w:val="left"/>
+      <w:pPr>
+        <w:ind w:left="5040" w:hanging="360"/>
+      </w:pPr>
+      <w:rPr>
+        <w:rFonts w:ascii="Symbol" w:hAnsi="Symbol" w:hint="default"/>
+      </w:rPr>
+    </w:lvl>
+    <w:lvl w:ilvl="7" w:tplc="04150003" w:tentative="1">
+      <w:start w:val="1"/>
+      <w:numFmt w:val="bullet"/>
+      <w:lvlText w:val="o"/>
+      <w:lvlJc w:val="left"/>
+      <w:pPr>
+        <w:ind w:left="5760" w:hanging="360"/>
+      </w:pPr>
+      <w:rPr>
+        <w:rFonts w:ascii="Courier New" w:hAnsi="Courier New" w:cs="Courier New" w:hint="default"/>
+      </w:rPr>
+    </w:lvl>
+    <w:lvl w:ilvl="8" w:tplc="04150005" w:tentative="1">
+      <w:start w:val="1"/>
+      <w:numFmt w:val="bullet"/>
+      <w:lvlText w:val=""/>
+      <w:lvlJc w:val="left"/>
+      <w:pPr>
+        <w:ind w:left="6480" w:hanging="360"/>
+      </w:pPr>
+      <w:rPr>
+        <w:rFonts w:ascii="Wingdings" w:hAnsi="Wingdings" w:hint="default"/>
+      </w:rPr>
+    </w:lvl>
+  </w:abstractNum>
+  <w:abstractNum w:abstractNumId="2">
     <w:nsid w:val="08460418"/>
     <w:multiLevelType w:val="hybridMultilevel"/>
     <w:tmpl w:val="00702984"/>
@@ -6112,7 +6663,7 @@
       </w:pPr>
     </w:lvl>
   </w:abstractNum>
-  <w:abstractNum w:abstractNumId="2">
+  <w:abstractNum w:abstractNumId="3">
     <w:nsid w:val="0D214A6C"/>
     <w:multiLevelType w:val="multilevel"/>
     <w:tmpl w:val="0415001F"/>
@@ -6198,7 +6749,7 @@
       </w:pPr>
     </w:lvl>
   </w:abstractNum>
-  <w:abstractNum w:abstractNumId="3">
+  <w:abstractNum w:abstractNumId="4">
     <w:nsid w:val="13BF484C"/>
     <w:multiLevelType w:val="hybridMultilevel"/>
     <w:tmpl w:val="A538D31A"/>
@@ -6311,7 +6862,7 @@
       </w:rPr>
     </w:lvl>
   </w:abstractNum>
-  <w:abstractNum w:abstractNumId="4">
+  <w:abstractNum w:abstractNumId="5">
     <w:nsid w:val="13DF77E7"/>
     <w:multiLevelType w:val="hybridMultilevel"/>
     <w:tmpl w:val="BC8A9B4E"/>
@@ -6424,7 +6975,7 @@
       </w:rPr>
     </w:lvl>
   </w:abstractNum>
-  <w:abstractNum w:abstractNumId="5">
+  <w:abstractNum w:abstractNumId="6">
     <w:nsid w:val="17222C06"/>
     <w:multiLevelType w:val="hybridMultilevel"/>
     <w:tmpl w:val="8A464722"/>
@@ -6513,7 +7064,7 @@
       </w:pPr>
     </w:lvl>
   </w:abstractNum>
-  <w:abstractNum w:abstractNumId="6">
+  <w:abstractNum w:abstractNumId="7">
     <w:nsid w:val="1D905C50"/>
     <w:multiLevelType w:val="hybridMultilevel"/>
     <w:tmpl w:val="2F2C2246"/>
@@ -6602,7 +7153,93 @@
       </w:pPr>
     </w:lvl>
   </w:abstractNum>
-  <w:abstractNum w:abstractNumId="7">
+  <w:abstractNum w:abstractNumId="8">
+    <w:nsid w:val="2F0D473E"/>
+    <w:multiLevelType w:val="multilevel"/>
+    <w:tmpl w:val="0415001F"/>
+    <w:lvl w:ilvl="0">
+      <w:start w:val="1"/>
+      <w:numFmt w:val="decimal"/>
+      <w:lvlText w:val="%1."/>
+      <w:lvlJc w:val="left"/>
+      <w:pPr>
+        <w:ind w:left="360" w:hanging="360"/>
+      </w:pPr>
+    </w:lvl>
+    <w:lvl w:ilvl="1">
+      <w:start w:val="1"/>
+      <w:numFmt w:val="decimal"/>
+      <w:lvlText w:val="%1.%2."/>
+      <w:lvlJc w:val="left"/>
+      <w:pPr>
+        <w:ind w:left="792" w:hanging="432"/>
+      </w:pPr>
+    </w:lvl>
+    <w:lvl w:ilvl="2">
+      <w:start w:val="1"/>
+      <w:numFmt w:val="decimal"/>
+      <w:lvlText w:val="%1.%2.%3."/>
+      <w:lvlJc w:val="left"/>
+      <w:pPr>
+        <w:ind w:left="1224" w:hanging="504"/>
+      </w:pPr>
+    </w:lvl>
+    <w:lvl w:ilvl="3">
+      <w:start w:val="1"/>
+      <w:numFmt w:val="decimal"/>
+      <w:lvlText w:val="%1.%2.%3.%4."/>
+      <w:lvlJc w:val="left"/>
+      <w:pPr>
+        <w:ind w:left="1728" w:hanging="648"/>
+      </w:pPr>
+    </w:lvl>
+    <w:lvl w:ilvl="4">
+      <w:start w:val="1"/>
+      <w:numFmt w:val="decimal"/>
+      <w:lvlText w:val="%1.%2.%3.%4.%5."/>
+      <w:lvlJc w:val="left"/>
+      <w:pPr>
+        <w:ind w:left="2232" w:hanging="792"/>
+      </w:pPr>
+    </w:lvl>
+    <w:lvl w:ilvl="5">
+      <w:start w:val="1"/>
+      <w:numFmt w:val="decimal"/>
+      <w:lvlText w:val="%1.%2.%3.%4.%5.%6."/>
+      <w:lvlJc w:val="left"/>
+      <w:pPr>
+        <w:ind w:left="2736" w:hanging="936"/>
+      </w:pPr>
+    </w:lvl>
+    <w:lvl w:ilvl="6">
+      <w:start w:val="1"/>
+      <w:numFmt w:val="decimal"/>
+      <w:lvlText w:val="%1.%2.%3.%4.%5.%6.%7."/>
+      <w:lvlJc w:val="left"/>
+      <w:pPr>
+        <w:ind w:left="3240" w:hanging="1080"/>
+      </w:pPr>
+    </w:lvl>
+    <w:lvl w:ilvl="7">
+      <w:start w:val="1"/>
+      <w:numFmt w:val="decimal"/>
+      <w:lvlText w:val="%1.%2.%3.%4.%5.%6.%7.%8."/>
+      <w:lvlJc w:val="left"/>
+      <w:pPr>
+        <w:ind w:left="3744" w:hanging="1224"/>
+      </w:pPr>
+    </w:lvl>
+    <w:lvl w:ilvl="8">
+      <w:start w:val="1"/>
+      <w:numFmt w:val="decimal"/>
+      <w:lvlText w:val="%1.%2.%3.%4.%5.%6.%7.%8.%9."/>
+      <w:lvlJc w:val="left"/>
+      <w:pPr>
+        <w:ind w:left="4320" w:hanging="1440"/>
+      </w:pPr>
+    </w:lvl>
+  </w:abstractNum>
+  <w:abstractNum w:abstractNumId="9">
     <w:nsid w:val="31345997"/>
     <w:multiLevelType w:val="hybridMultilevel"/>
     <w:tmpl w:val="130C1A9E"/>
@@ -6691,7 +7328,7 @@
       </w:pPr>
     </w:lvl>
   </w:abstractNum>
-  <w:abstractNum w:abstractNumId="8">
+  <w:abstractNum w:abstractNumId="10">
     <w:nsid w:val="32DC6A37"/>
     <w:multiLevelType w:val="hybridMultilevel"/>
     <w:tmpl w:val="C0BA16E8"/>
@@ -6780,7 +7417,7 @@
       </w:pPr>
     </w:lvl>
   </w:abstractNum>
-  <w:abstractNum w:abstractNumId="9">
+  <w:abstractNum w:abstractNumId="11">
     <w:nsid w:val="35ED054D"/>
     <w:multiLevelType w:val="hybridMultilevel"/>
     <w:tmpl w:val="130C1A9E"/>
@@ -6869,7 +7506,7 @@
       </w:pPr>
     </w:lvl>
   </w:abstractNum>
-  <w:abstractNum w:abstractNumId="10">
+  <w:abstractNum w:abstractNumId="12">
     <w:nsid w:val="38781AF4"/>
     <w:multiLevelType w:val="hybridMultilevel"/>
     <w:tmpl w:val="00702984"/>
@@ -6958,7 +7595,7 @@
       </w:pPr>
     </w:lvl>
   </w:abstractNum>
-  <w:abstractNum w:abstractNumId="11">
+  <w:abstractNum w:abstractNumId="13">
     <w:nsid w:val="401B05E7"/>
     <w:multiLevelType w:val="hybridMultilevel"/>
     <w:tmpl w:val="00702984"/>
@@ -7047,7 +7684,7 @@
       </w:pPr>
     </w:lvl>
   </w:abstractNum>
-  <w:abstractNum w:abstractNumId="12">
+  <w:abstractNum w:abstractNumId="14">
     <w:nsid w:val="45F05E6F"/>
     <w:multiLevelType w:val="hybridMultilevel"/>
     <w:tmpl w:val="8A464722"/>
@@ -7136,7 +7773,7 @@
       </w:pPr>
     </w:lvl>
   </w:abstractNum>
-  <w:abstractNum w:abstractNumId="13">
+  <w:abstractNum w:abstractNumId="15">
     <w:nsid w:val="4DDE0CAD"/>
     <w:multiLevelType w:val="hybridMultilevel"/>
     <w:tmpl w:val="130C1A9E"/>
@@ -7225,7 +7862,7 @@
       </w:pPr>
     </w:lvl>
   </w:abstractNum>
-  <w:abstractNum w:abstractNumId="14">
+  <w:abstractNum w:abstractNumId="16">
     <w:nsid w:val="530656B0"/>
     <w:multiLevelType w:val="hybridMultilevel"/>
     <w:tmpl w:val="130C1A9E"/>
@@ -7314,7 +7951,7 @@
       </w:pPr>
     </w:lvl>
   </w:abstractNum>
-  <w:abstractNum w:abstractNumId="15">
+  <w:abstractNum w:abstractNumId="17">
     <w:nsid w:val="5D013774"/>
     <w:multiLevelType w:val="hybridMultilevel"/>
     <w:tmpl w:val="0C043FA4"/>
@@ -7403,7 +8040,7 @@
       </w:pPr>
     </w:lvl>
   </w:abstractNum>
-  <w:abstractNum w:abstractNumId="16">
+  <w:abstractNum w:abstractNumId="18">
     <w:nsid w:val="5F021EFC"/>
     <w:multiLevelType w:val="hybridMultilevel"/>
     <w:tmpl w:val="130C1A9E"/>
@@ -7492,7 +8129,7 @@
       </w:pPr>
     </w:lvl>
   </w:abstractNum>
-  <w:abstractNum w:abstractNumId="17">
+  <w:abstractNum w:abstractNumId="19">
     <w:nsid w:val="62AD62F1"/>
     <w:multiLevelType w:val="hybridMultilevel"/>
     <w:tmpl w:val="1B5AC650"/>
@@ -7581,7 +8218,7 @@
       </w:pPr>
     </w:lvl>
   </w:abstractNum>
-  <w:abstractNum w:abstractNumId="18">
+  <w:abstractNum w:abstractNumId="20">
     <w:nsid w:val="72E0503B"/>
     <w:multiLevelType w:val="hybridMultilevel"/>
     <w:tmpl w:val="00702984"/>
@@ -7670,7 +8307,7 @@
       </w:pPr>
     </w:lvl>
   </w:abstractNum>
-  <w:abstractNum w:abstractNumId="19">
+  <w:abstractNum w:abstractNumId="21">
     <w:nsid w:val="77583DE3"/>
     <w:multiLevelType w:val="hybridMultilevel"/>
     <w:tmpl w:val="97FAF58C"/>
@@ -7760,64 +8397,70 @@
     </w:lvl>
   </w:abstractNum>
   <w:num w:numId="1">
+    <w:abstractNumId w:val="4"/>
+  </w:num>
+  <w:num w:numId="2">
     <w:abstractNumId w:val="3"/>
   </w:num>
-  <w:num w:numId="2">
-    <w:abstractNumId w:val="2"/>
-  </w:num>
   <w:num w:numId="3">
-    <w:abstractNumId w:val="4"/>
+    <w:abstractNumId w:val="5"/>
   </w:num>
   <w:num w:numId="4">
-    <w:abstractNumId w:val="12"/>
+    <w:abstractNumId w:val="14"/>
   </w:num>
   <w:num w:numId="5">
-    <w:abstractNumId w:val="5"/>
+    <w:abstractNumId w:val="6"/>
   </w:num>
   <w:num w:numId="6">
-    <w:abstractNumId w:val="8"/>
+    <w:abstractNumId w:val="10"/>
   </w:num>
   <w:num w:numId="7">
-    <w:abstractNumId w:val="15"/>
+    <w:abstractNumId w:val="17"/>
   </w:num>
   <w:num w:numId="8">
-    <w:abstractNumId w:val="6"/>
+    <w:abstractNumId w:val="7"/>
   </w:num>
   <w:num w:numId="9">
     <w:abstractNumId w:val="0"/>
   </w:num>
   <w:num w:numId="10">
+    <w:abstractNumId w:val="18"/>
+  </w:num>
+  <w:num w:numId="11">
+    <w:abstractNumId w:val="20"/>
+  </w:num>
+  <w:num w:numId="12">
+    <w:abstractNumId w:val="15"/>
+  </w:num>
+  <w:num w:numId="13">
+    <w:abstractNumId w:val="2"/>
+  </w:num>
+  <w:num w:numId="14">
+    <w:abstractNumId w:val="11"/>
+  </w:num>
+  <w:num w:numId="15">
+    <w:abstractNumId w:val="12"/>
+  </w:num>
+  <w:num w:numId="16">
     <w:abstractNumId w:val="16"/>
   </w:num>
-  <w:num w:numId="11">
-    <w:abstractNumId w:val="18"/>
-  </w:num>
-  <w:num w:numId="12">
+  <w:num w:numId="17">
     <w:abstractNumId w:val="13"/>
   </w:num>
-  <w:num w:numId="13">
+  <w:num w:numId="18">
+    <w:abstractNumId w:val="9"/>
+  </w:num>
+  <w:num w:numId="19">
+    <w:abstractNumId w:val="19"/>
+  </w:num>
+  <w:num w:numId="20">
+    <w:abstractNumId w:val="21"/>
+  </w:num>
+  <w:num w:numId="21">
     <w:abstractNumId w:val="1"/>
   </w:num>
-  <w:num w:numId="14">
-    <w:abstractNumId w:val="9"/>
-  </w:num>
-  <w:num w:numId="15">
-    <w:abstractNumId w:val="10"/>
-  </w:num>
-  <w:num w:numId="16">
-    <w:abstractNumId w:val="14"/>
-  </w:num>
-  <w:num w:numId="17">
-    <w:abstractNumId w:val="11"/>
-  </w:num>
-  <w:num w:numId="18">
-    <w:abstractNumId w:val="7"/>
-  </w:num>
-  <w:num w:numId="19">
-    <w:abstractNumId w:val="17"/>
-  </w:num>
-  <w:num w:numId="20">
-    <w:abstractNumId w:val="19"/>
+  <w:num w:numId="22">
+    <w:abstractNumId w:val="8"/>
   </w:num>
 </w:numbering>
 </file>
@@ -9216,7 +9859,7 @@
 </file>
 
 <file path=customXml/itemProps1.xml><?xml version="1.0" encoding="utf-8"?>
-<ds:datastoreItem xmlns:ds="http://schemas.openxmlformats.org/officeDocument/2006/customXml" ds:itemID="{F5A3B322-40D4-47E1-ACEF-56962C1014B2}">
+<ds:datastoreItem xmlns:ds="http://schemas.openxmlformats.org/officeDocument/2006/customXml" ds:itemID="{FE66D0FF-9638-4538-BA5F-F09E5AEFA17C}">
   <ds:schemaRefs>
     <ds:schemaRef ds:uri="http://schemas.openxmlformats.org/officeDocument/2006/bibliography"/>
   </ds:schemaRefs>
